--- a/配置指导/fuse修改块的方法.docx
+++ b/配置指导/fuse修改块的方法.docx
@@ -1194,570 +1194,6 @@
         </w:rPr>
         <w:t xml:space="preserve"> 线程去轮询/dev/fuse设备，从/dev/fuse读取的数据结构存储到一个 iovec 结构里面，这一段流程在另一个glusterfs I/O流程给出。</w:t>
       </w:r>
-    </w:p>
-    <w:p>
-      <w:pPr>
-        <w:numPr>
-          <w:ilvl w:val="0"/>
-          <w:numId w:val="0"/>
-        </w:numPr>
-        <w:ind w:left="420" w:leftChars="0" w:firstLine="420" w:firstLineChars="0"/>
-        <w:rPr>
-          <w:rFonts w:hint="eastAsia" w:ascii="华文楷体" w:hAnsi="华文楷体" w:eastAsia="华文楷体" w:cs="华文楷体"/>
-          <w:sz w:val="21"/>
-          <w:szCs w:val="21"/>
-          <w:lang w:val="en-US" w:eastAsia="zh-CN"/>
-        </w:rPr>
-      </w:pPr>
-    </w:p>
-    <w:p>
-      <w:pPr>
-        <w:numPr>
-          <w:ilvl w:val="0"/>
-          <w:numId w:val="0"/>
-        </w:numPr>
-        <w:ind w:left="420" w:leftChars="0" w:firstLine="420" w:firstLineChars="0"/>
-        <w:rPr>
-          <w:rFonts w:hint="eastAsia" w:ascii="华文楷体" w:hAnsi="华文楷体" w:eastAsia="华文楷体" w:cs="华文楷体"/>
-          <w:sz w:val="21"/>
-          <w:szCs w:val="21"/>
-          <w:lang w:val="en-US" w:eastAsia="zh-CN"/>
-        </w:rPr>
-      </w:pPr>
-      <w:r>
-        <w:rPr>
-          <w:rFonts w:hint="eastAsia" w:ascii="华文楷体" w:hAnsi="华文楷体" w:eastAsia="华文楷体" w:cs="华文楷体"/>
-          <w:sz w:val="21"/>
-          <w:szCs w:val="21"/>
-          <w:lang w:val="en-US" w:eastAsia="zh-CN"/>
-        </w:rPr>
-        <w:t>修改：</w:t>
-      </w:r>
-    </w:p>
-    <w:p>
-      <w:pPr>
-        <w:numPr>
-          <w:ilvl w:val="0"/>
-          <w:numId w:val="0"/>
-        </w:numPr>
-        <w:ind w:left="420" w:leftChars="0" w:firstLine="420" w:firstLineChars="0"/>
-        <w:rPr>
-          <w:rFonts w:hint="eastAsia" w:ascii="华文楷体" w:hAnsi="华文楷体" w:eastAsia="华文楷体" w:cs="华文楷体"/>
-          <w:sz w:val="21"/>
-          <w:szCs w:val="21"/>
-          <w:lang w:val="en-US" w:eastAsia="zh-CN"/>
-        </w:rPr>
-      </w:pPr>
-      <w:r>
-        <w:rPr>
-          <w:rFonts w:hint="eastAsia" w:ascii="华文楷体" w:hAnsi="华文楷体" w:eastAsia="华文楷体" w:cs="华文楷体"/>
-          <w:sz w:val="21"/>
-          <w:szCs w:val="21"/>
-          <w:lang w:val="en-US" w:eastAsia="zh-CN"/>
-        </w:rPr>
-        <w:t xml:space="preserve">xlators/mount/fuse/src/fuse-bridge.c  </w:t>
-      </w:r>
-    </w:p>
-    <w:p>
-      <w:pPr>
-        <w:numPr>
-          <w:ilvl w:val="0"/>
-          <w:numId w:val="0"/>
-        </w:numPr>
-        <w:ind w:left="840" w:leftChars="0" w:firstLine="420" w:firstLineChars="0"/>
-        <w:rPr>
-          <w:rFonts w:hint="eastAsia" w:ascii="华文楷体" w:hAnsi="华文楷体" w:eastAsia="华文楷体" w:cs="华文楷体"/>
-          <w:sz w:val="21"/>
-          <w:szCs w:val="21"/>
-          <w:lang w:val="en-US" w:eastAsia="zh-CN"/>
-        </w:rPr>
-      </w:pPr>
-      <w:r>
-        <w:rPr>
-          <w:rFonts w:hint="eastAsia" w:ascii="华文楷体" w:hAnsi="华文楷体" w:eastAsia="华文楷体" w:cs="华文楷体"/>
-          <w:sz w:val="21"/>
-          <w:szCs w:val="21"/>
-          <w:lang w:val="en-US" w:eastAsia="zh-CN"/>
-        </w:rPr>
-        <w:t>fuse_init（）</w:t>
-      </w:r>
-    </w:p>
-    <w:p>
-      <w:pPr>
-        <w:numPr>
-          <w:ilvl w:val="0"/>
-          <w:numId w:val="0"/>
-        </w:numPr>
-        <w:ind w:left="1260" w:leftChars="0" w:firstLine="420" w:firstLineChars="0"/>
-        <w:rPr>
-          <w:rFonts w:hint="eastAsia" w:ascii="华文楷体" w:hAnsi="华文楷体" w:eastAsia="华文楷体" w:cs="华文楷体"/>
-          <w:sz w:val="21"/>
-          <w:szCs w:val="21"/>
-          <w:lang w:val="en-US" w:eastAsia="zh-CN"/>
-        </w:rPr>
-      </w:pPr>
-      <w:r>
-        <w:rPr>
-          <w:rFonts w:hint="eastAsia" w:ascii="华文楷体" w:hAnsi="华文楷体" w:eastAsia="华文楷体" w:cs="华文楷体"/>
-          <w:sz w:val="21"/>
-          <w:szCs w:val="21"/>
-          <w:lang w:val="en-US" w:eastAsia="zh-CN"/>
-        </w:rPr>
-        <w:t>fino.max_readahead = 1 &lt;&lt; 20;</w:t>
-      </w:r>
-    </w:p>
-    <w:p>
-      <w:pPr>
-        <w:numPr>
-          <w:ilvl w:val="0"/>
-          <w:numId w:val="0"/>
-        </w:numPr>
-        <w:ind w:left="1260" w:leftChars="0" w:firstLine="420" w:firstLineChars="0"/>
-        <w:rPr>
-          <w:rFonts w:hint="eastAsia" w:ascii="华文楷体" w:hAnsi="华文楷体" w:eastAsia="华文楷体" w:cs="华文楷体"/>
-          <w:sz w:val="21"/>
-          <w:szCs w:val="21"/>
-          <w:lang w:val="en-US" w:eastAsia="zh-CN"/>
-        </w:rPr>
-      </w:pPr>
-      <w:r>
-        <w:rPr>
-          <w:rFonts w:hint="eastAsia" w:ascii="华文楷体" w:hAnsi="华文楷体" w:eastAsia="华文楷体" w:cs="华文楷体"/>
-          <w:sz w:val="21"/>
-          <w:szCs w:val="21"/>
-          <w:lang w:val="en-US" w:eastAsia="zh-CN"/>
-        </w:rPr>
-        <w:t>fino.max_write = 1 &lt;&lt; 20;</w:t>
-      </w:r>
-    </w:p>
-    <w:p>
-      <w:pPr>
-        <w:numPr>
-          <w:ilvl w:val="0"/>
-          <w:numId w:val="0"/>
-        </w:numPr>
-        <w:ind w:left="840" w:leftChars="0" w:firstLine="420" w:firstLineChars="0"/>
-        <w:rPr>
-          <w:rFonts w:hint="eastAsia" w:ascii="华文楷体" w:hAnsi="华文楷体" w:eastAsia="华文楷体" w:cs="华文楷体"/>
-          <w:sz w:val="21"/>
-          <w:szCs w:val="21"/>
-          <w:lang w:val="en-US" w:eastAsia="zh-CN"/>
-        </w:rPr>
-      </w:pPr>
-      <w:r>
-        <w:rPr>
-          <w:rFonts w:hint="eastAsia" w:ascii="华文楷体" w:hAnsi="华文楷体" w:eastAsia="华文楷体" w:cs="华文楷体"/>
-          <w:sz w:val="21"/>
-          <w:szCs w:val="21"/>
-          <w:lang w:val="en-US" w:eastAsia="zh-CN"/>
-        </w:rPr>
-        <w:t>Init（）：</w:t>
-      </w:r>
-    </w:p>
-    <w:p>
-      <w:pPr>
-        <w:numPr>
-          <w:ilvl w:val="0"/>
-          <w:numId w:val="0"/>
-        </w:numPr>
-        <w:ind w:left="1260" w:leftChars="0" w:firstLine="420" w:firstLineChars="0"/>
-        <w:rPr>
-          <w:rFonts w:hint="eastAsia" w:ascii="华文楷体" w:hAnsi="华文楷体" w:eastAsia="华文楷体" w:cs="华文楷体"/>
-          <w:sz w:val="21"/>
-          <w:szCs w:val="21"/>
-          <w:lang w:val="en-US" w:eastAsia="zh-CN"/>
-        </w:rPr>
-      </w:pPr>
-      <w:r>
-        <w:rPr>
-          <w:rFonts w:hint="eastAsia" w:ascii="华文楷体" w:hAnsi="华文楷体" w:eastAsia="华文楷体" w:cs="华文楷体"/>
-          <w:sz w:val="21"/>
-          <w:szCs w:val="21"/>
-          <w:lang w:val="en-US" w:eastAsia="zh-CN"/>
-        </w:rPr>
-        <w:t>gf_asprintf (&amp;mnt_args, "%s%s%sallow_other,max_read=1048576",</w:t>
-      </w:r>
-    </w:p>
-    <w:p>
-      <w:pPr>
-        <w:numPr>
-          <w:ilvl w:val="0"/>
-          <w:numId w:val="0"/>
-        </w:numPr>
-        <w:ind w:left="2100" w:leftChars="0" w:firstLine="420" w:firstLineChars="0"/>
-        <w:rPr>
-          <w:rFonts w:hint="eastAsia" w:ascii="华文楷体" w:hAnsi="华文楷体" w:eastAsia="华文楷体" w:cs="华文楷体"/>
-          <w:sz w:val="21"/>
-          <w:szCs w:val="21"/>
-          <w:lang w:val="en-US" w:eastAsia="zh-CN"/>
-        </w:rPr>
-      </w:pPr>
-      <w:r>
-        <w:rPr>
-          <w:rFonts w:hint="eastAsia" w:ascii="华文楷体" w:hAnsi="华文楷体" w:eastAsia="华文楷体" w:cs="华文楷体"/>
-          <w:sz w:val="21"/>
-          <w:szCs w:val="21"/>
-          <w:lang w:val="en-US" w:eastAsia="zh-CN"/>
-        </w:rPr>
-        <w:t>priv-&gt;acl ? "" : "default_permissions,",</w:t>
-      </w:r>
-    </w:p>
-    <w:p>
-      <w:pPr>
-        <w:numPr>
-          <w:ilvl w:val="0"/>
-          <w:numId w:val="0"/>
-        </w:numPr>
-        <w:ind w:left="2100" w:leftChars="0" w:firstLine="420" w:firstLineChars="0"/>
-        <w:rPr>
-          <w:rFonts w:hint="eastAsia" w:ascii="华文楷体" w:hAnsi="华文楷体" w:eastAsia="华文楷体" w:cs="华文楷体"/>
-          <w:sz w:val="21"/>
-          <w:szCs w:val="21"/>
-          <w:lang w:val="en-US" w:eastAsia="zh-CN"/>
-        </w:rPr>
-      </w:pPr>
-      <w:r>
-        <w:rPr>
-          <w:rFonts w:hint="eastAsia" w:ascii="华文楷体" w:hAnsi="华文楷体" w:eastAsia="华文楷体" w:cs="华文楷体"/>
-          <w:sz w:val="21"/>
-          <w:szCs w:val="21"/>
-          <w:lang w:val="en-US" w:eastAsia="zh-CN"/>
-        </w:rPr>
-        <w:t xml:space="preserve">priv-&gt;fuse_mountopts ? priv-&gt;fuse_mountopts : "", </w:t>
-      </w:r>
-    </w:p>
-    <w:p>
-      <w:pPr>
-        <w:numPr>
-          <w:ilvl w:val="0"/>
-          <w:numId w:val="0"/>
-        </w:numPr>
-        <w:ind w:left="2100" w:leftChars="0" w:firstLine="420" w:firstLineChars="0"/>
-        <w:rPr>
-          <w:rFonts w:hint="eastAsia" w:ascii="华文楷体" w:hAnsi="华文楷体" w:eastAsia="华文楷体" w:cs="华文楷体"/>
-          <w:sz w:val="21"/>
-          <w:szCs w:val="21"/>
-          <w:lang w:val="en-US" w:eastAsia="zh-CN"/>
-        </w:rPr>
-      </w:pPr>
-      <w:r>
-        <w:rPr>
-          <w:rFonts w:hint="eastAsia" w:ascii="华文楷体" w:hAnsi="华文楷体" w:eastAsia="华文楷体" w:cs="华文楷体"/>
-          <w:sz w:val="21"/>
-          <w:szCs w:val="21"/>
-          <w:lang w:val="en-US" w:eastAsia="zh-CN"/>
-        </w:rPr>
-        <w:t>priv-&gt;fuse_mountopts ? "," : "");</w:t>
-      </w:r>
-    </w:p>
-    <w:p>
-      <w:pPr>
-        <w:numPr>
-          <w:ilvl w:val="0"/>
-          <w:numId w:val="0"/>
-        </w:numPr>
-        <w:ind w:left="840" w:leftChars="0" w:firstLine="420" w:firstLineChars="0"/>
-        <w:rPr>
-          <w:rFonts w:hint="eastAsia" w:ascii="华文楷体" w:hAnsi="华文楷体" w:eastAsia="华文楷体" w:cs="华文楷体"/>
-          <w:sz w:val="21"/>
-          <w:szCs w:val="21"/>
-          <w:lang w:val="en-US" w:eastAsia="zh-CN"/>
-        </w:rPr>
-      </w:pPr>
-      <w:r>
-        <w:rPr>
-          <w:rFonts w:hint="eastAsia" w:ascii="华文楷体" w:hAnsi="华文楷体" w:eastAsia="华文楷体" w:cs="华文楷体"/>
-          <w:sz w:val="21"/>
-          <w:szCs w:val="21"/>
-          <w:lang w:val="en-US" w:eastAsia="zh-CN"/>
-        </w:rPr>
-        <w:t>Fuse层用于挂载初始化glusterfs以及fuse用户态</w:t>
-      </w:r>
-    </w:p>
-    <w:p>
-      <w:pPr>
-        <w:numPr>
-          <w:ilvl w:val="0"/>
-          <w:numId w:val="0"/>
-        </w:numPr>
-        <w:ind w:left="420" w:leftChars="0" w:firstLine="420" w:firstLineChars="0"/>
-        <w:rPr>
-          <w:rFonts w:hint="eastAsia" w:ascii="华文楷体" w:hAnsi="华文楷体" w:eastAsia="华文楷体" w:cs="华文楷体"/>
-          <w:sz w:val="21"/>
-          <w:szCs w:val="21"/>
-          <w:lang w:val="en-US" w:eastAsia="zh-CN"/>
-        </w:rPr>
-      </w:pPr>
-      <w:r>
-        <w:rPr>
-          <w:rFonts w:hint="eastAsia" w:ascii="华文楷体" w:hAnsi="华文楷体" w:eastAsia="华文楷体" w:cs="华文楷体"/>
-          <w:sz w:val="21"/>
-          <w:szCs w:val="21"/>
-          <w:lang w:val="en-US" w:eastAsia="zh-CN"/>
-        </w:rPr>
-        <w:t>glusterfsd/src/glusterfsd.c</w:t>
-      </w:r>
-    </w:p>
-    <w:p>
-      <w:pPr>
-        <w:numPr>
-          <w:ilvl w:val="0"/>
-          <w:numId w:val="0"/>
-        </w:numPr>
-        <w:ind w:left="840" w:leftChars="0" w:firstLine="420" w:firstLineChars="0"/>
-        <w:rPr>
-          <w:rFonts w:hint="eastAsia" w:ascii="华文楷体" w:hAnsi="华文楷体" w:eastAsia="华文楷体" w:cs="华文楷体"/>
-          <w:sz w:val="21"/>
-          <w:szCs w:val="21"/>
-          <w:lang w:val="en-US" w:eastAsia="zh-CN"/>
-        </w:rPr>
-      </w:pPr>
-      <w:r>
-        <w:rPr>
-          <w:rFonts w:hint="eastAsia" w:ascii="华文楷体" w:hAnsi="华文楷体" w:eastAsia="华文楷体" w:cs="华文楷体"/>
-          <w:sz w:val="21"/>
-          <w:szCs w:val="21"/>
-          <w:lang w:val="en-US" w:eastAsia="zh-CN"/>
-        </w:rPr>
-        <w:t>ctx-&gt;page_size  = 1024 * GF_UNIT_KB;</w:t>
-      </w:r>
-    </w:p>
-    <w:p>
-      <w:pPr>
-        <w:numPr>
-          <w:ilvl w:val="0"/>
-          <w:numId w:val="0"/>
-        </w:numPr>
-        <w:ind w:left="840" w:leftChars="0" w:firstLine="420" w:firstLineChars="0"/>
-        <w:rPr>
-          <w:rFonts w:hint="eastAsia" w:ascii="华文楷体" w:hAnsi="华文楷体" w:eastAsia="华文楷体" w:cs="华文楷体"/>
-          <w:sz w:val="21"/>
-          <w:szCs w:val="21"/>
-          <w:lang w:val="en-US" w:eastAsia="zh-CN"/>
-        </w:rPr>
-      </w:pPr>
-    </w:p>
-    <w:p>
-      <w:pPr>
-        <w:numPr>
-          <w:ilvl w:val="0"/>
-          <w:numId w:val="0"/>
-        </w:numPr>
-        <w:ind w:left="840" w:leftChars="0" w:firstLine="420" w:firstLineChars="0"/>
-        <w:rPr>
-          <w:rFonts w:hint="eastAsia" w:ascii="华文楷体" w:hAnsi="华文楷体" w:eastAsia="华文楷体" w:cs="华文楷体"/>
-          <w:sz w:val="21"/>
-          <w:szCs w:val="21"/>
-          <w:lang w:val="en-US" w:eastAsia="zh-CN"/>
-        </w:rPr>
-      </w:pPr>
-      <w:r>
-        <w:rPr>
-          <w:rFonts w:hint="eastAsia" w:ascii="华文楷体" w:hAnsi="华文楷体" w:eastAsia="华文楷体" w:cs="华文楷体"/>
-          <w:sz w:val="21"/>
-          <w:szCs w:val="21"/>
-          <w:lang w:val="en-US" w:eastAsia="zh-CN"/>
-        </w:rPr>
-        <w:t>客户端默认的页大小，在fuse 层中，fuse_thread_proc线程读取/dev/fuse设备数据会存储在 iobuf_pool ，iobuf_pool相当于io数据的存储池。每次读取/dev/fuse数据都会存在iobuf_pool里面（指针）。每次存一个页面，调整页面大小。</w:t>
-      </w:r>
-    </w:p>
-    <w:p>
-      <w:pPr>
-        <w:numPr>
-          <w:ilvl w:val="0"/>
-          <w:numId w:val="0"/>
-        </w:numPr>
-        <w:ind w:left="420" w:leftChars="0" w:firstLine="420" w:firstLineChars="0"/>
-        <w:rPr>
-          <w:rFonts w:hint="eastAsia" w:ascii="华文楷体" w:hAnsi="华文楷体" w:eastAsia="华文楷体" w:cs="华文楷体"/>
-          <w:sz w:val="21"/>
-          <w:szCs w:val="21"/>
-          <w:lang w:val="en-US" w:eastAsia="zh-CN"/>
-        </w:rPr>
-      </w:pPr>
-    </w:p>
-    <w:p>
-      <w:pPr>
-        <w:numPr>
-          <w:ilvl w:val="0"/>
-          <w:numId w:val="0"/>
-        </w:numPr>
-        <w:ind w:left="840" w:leftChars="0" w:firstLine="420" w:firstLineChars="0"/>
-        <w:rPr>
-          <w:rFonts w:hint="eastAsia" w:ascii="华文楷体" w:hAnsi="华文楷体" w:eastAsia="华文楷体" w:cs="华文楷体"/>
-          <w:sz w:val="21"/>
-          <w:szCs w:val="21"/>
-          <w:lang w:val="en-US" w:eastAsia="zh-CN"/>
-        </w:rPr>
-      </w:pPr>
-      <w:r>
-        <w:rPr>
-          <w:rFonts w:hint="eastAsia" w:ascii="华文楷体" w:hAnsi="华文楷体" w:eastAsia="华文楷体" w:cs="华文楷体"/>
-          <w:sz w:val="21"/>
-          <w:szCs w:val="21"/>
-          <w:lang w:val="en-US" w:eastAsia="zh-CN"/>
-        </w:rPr>
-        <w:t>/api/src/glfs.c</w:t>
-      </w:r>
-    </w:p>
-    <w:p>
-      <w:pPr>
-        <w:numPr>
-          <w:ilvl w:val="0"/>
-          <w:numId w:val="0"/>
-        </w:numPr>
-        <w:ind w:left="1260" w:leftChars="0" w:firstLine="420" w:firstLineChars="0"/>
-        <w:rPr>
-          <w:rFonts w:hint="eastAsia" w:ascii="华文楷体" w:hAnsi="华文楷体" w:eastAsia="华文楷体" w:cs="华文楷体"/>
-          <w:sz w:val="21"/>
-          <w:szCs w:val="21"/>
-          <w:lang w:val="en-US" w:eastAsia="zh-CN"/>
-        </w:rPr>
-      </w:pPr>
-      <w:r>
-        <w:rPr>
-          <w:rFonts w:hint="eastAsia" w:ascii="华文楷体" w:hAnsi="华文楷体" w:eastAsia="华文楷体" w:cs="华文楷体"/>
-          <w:sz w:val="21"/>
-          <w:szCs w:val="21"/>
-          <w:lang w:val="en-US" w:eastAsia="zh-CN"/>
-        </w:rPr>
-        <w:t>glusterfs_ctx_defaults_init（）</w:t>
-      </w:r>
-    </w:p>
-    <w:p>
-      <w:pPr>
-        <w:numPr>
-          <w:ilvl w:val="0"/>
-          <w:numId w:val="0"/>
-        </w:numPr>
-        <w:ind w:left="1260" w:leftChars="0" w:firstLine="420" w:firstLineChars="0"/>
-        <w:rPr>
-          <w:rFonts w:hint="eastAsia" w:ascii="华文楷体" w:hAnsi="华文楷体" w:eastAsia="华文楷体" w:cs="华文楷体"/>
-          <w:sz w:val="21"/>
-          <w:szCs w:val="21"/>
-          <w:lang w:val="en-US" w:eastAsia="zh-CN"/>
-        </w:rPr>
-      </w:pPr>
-      <w:r>
-        <w:rPr>
-          <w:rFonts w:hint="eastAsia" w:ascii="华文楷体" w:hAnsi="华文楷体" w:eastAsia="华文楷体" w:cs="华文楷体"/>
-          <w:sz w:val="21"/>
-          <w:szCs w:val="21"/>
-          <w:lang w:val="en-US" w:eastAsia="zh-CN"/>
-        </w:rPr>
-        <w:t>ctx-&gt;page_size  = 1024 * GF_UNIT_KB;  同上</w:t>
-      </w:r>
-    </w:p>
-    <w:p>
-      <w:pPr>
-        <w:numPr>
-          <w:ilvl w:val="0"/>
-          <w:numId w:val="0"/>
-        </w:numPr>
-        <w:ind w:left="840" w:leftChars="0" w:firstLine="420" w:firstLineChars="0"/>
-        <w:rPr>
-          <w:rFonts w:hint="eastAsia" w:ascii="华文楷体" w:hAnsi="华文楷体" w:eastAsia="华文楷体" w:cs="华文楷体"/>
-          <w:sz w:val="21"/>
-          <w:szCs w:val="21"/>
-          <w:lang w:val="en-US" w:eastAsia="zh-CN"/>
-        </w:rPr>
-      </w:pPr>
-      <w:r>
-        <w:rPr>
-          <w:rFonts w:hint="eastAsia" w:ascii="华文楷体" w:hAnsi="华文楷体" w:eastAsia="华文楷体" w:cs="华文楷体"/>
-          <w:sz w:val="21"/>
-          <w:szCs w:val="21"/>
-          <w:lang w:val="en-US" w:eastAsia="zh-CN"/>
-        </w:rPr>
-        <w:t>/libglusterfs/src/iobuf.c</w:t>
-      </w:r>
-    </w:p>
-    <w:p>
-      <w:pPr>
-        <w:numPr>
-          <w:ilvl w:val="0"/>
-          <w:numId w:val="0"/>
-        </w:numPr>
-        <w:ind w:left="1260" w:leftChars="0" w:firstLine="420" w:firstLineChars="0"/>
-        <w:rPr>
-          <w:rFonts w:hint="eastAsia" w:ascii="华文楷体" w:hAnsi="华文楷体" w:eastAsia="华文楷体" w:cs="华文楷体"/>
-          <w:sz w:val="21"/>
-          <w:szCs w:val="21"/>
-          <w:lang w:val="en-US" w:eastAsia="zh-CN"/>
-        </w:rPr>
-      </w:pPr>
-      <w:r>
-        <w:rPr>
-          <w:rFonts w:hint="eastAsia" w:ascii="华文楷体" w:hAnsi="华文楷体" w:eastAsia="华文楷体" w:cs="华文楷体"/>
-          <w:sz w:val="21"/>
-          <w:szCs w:val="21"/>
-          <w:lang w:val="en-US" w:eastAsia="zh-CN"/>
-        </w:rPr>
-        <w:t>struct iobuf_init_config gf_iobuf_init_config[] ：</w:t>
-      </w:r>
-    </w:p>
-    <w:p>
-      <w:pPr>
-        <w:numPr>
-          <w:ilvl w:val="0"/>
-          <w:numId w:val="0"/>
-        </w:numPr>
-        <w:ind w:left="1680" w:leftChars="0" w:firstLine="420" w:firstLineChars="0"/>
-        <w:rPr>
-          <w:rFonts w:hint="eastAsia" w:ascii="华文楷体" w:hAnsi="华文楷体" w:eastAsia="华文楷体" w:cs="华文楷体"/>
-          <w:sz w:val="21"/>
-          <w:szCs w:val="21"/>
-          <w:lang w:val="en-US" w:eastAsia="zh-CN"/>
-        </w:rPr>
-      </w:pPr>
-      <w:r>
-        <w:rPr>
-          <w:rFonts w:hint="eastAsia" w:ascii="华文楷体" w:hAnsi="华文楷体" w:eastAsia="华文楷体" w:cs="华文楷体"/>
-          <w:sz w:val="21"/>
-          <w:szCs w:val="21"/>
-          <w:lang w:val="en-US" w:eastAsia="zh-CN"/>
-        </w:rPr>
-        <w:t>[1024,1024]  ---&gt;页大小，页数</w:t>
-      </w:r>
-    </w:p>
-    <w:p>
-      <w:pPr>
-        <w:numPr>
-          <w:ilvl w:val="0"/>
-          <w:numId w:val="0"/>
-        </w:numPr>
-        <w:ind w:left="1260" w:leftChars="0" w:firstLine="420" w:firstLineChars="0"/>
-        <w:rPr>
-          <w:rFonts w:hint="eastAsia" w:ascii="华文楷体" w:hAnsi="华文楷体" w:eastAsia="华文楷体" w:cs="华文楷体"/>
-          <w:sz w:val="21"/>
-          <w:szCs w:val="21"/>
-          <w:lang w:val="en-US" w:eastAsia="zh-CN"/>
-        </w:rPr>
-      </w:pPr>
-    </w:p>
-    <w:p>
-      <w:pPr>
-        <w:numPr>
-          <w:ilvl w:val="0"/>
-          <w:numId w:val="0"/>
-        </w:numPr>
-        <w:ind w:left="1260" w:leftChars="0" w:firstLine="420" w:firstLineChars="0"/>
-        <w:rPr>
-          <w:rFonts w:hint="eastAsia" w:ascii="华文楷体" w:hAnsi="华文楷体" w:eastAsia="华文楷体" w:cs="华文楷体"/>
-          <w:sz w:val="21"/>
-          <w:szCs w:val="21"/>
-          <w:lang w:val="en-US" w:eastAsia="zh-CN"/>
-        </w:rPr>
-      </w:pPr>
-      <w:r>
-        <w:rPr>
-          <w:rFonts w:hint="eastAsia" w:ascii="华文楷体" w:hAnsi="华文楷体" w:eastAsia="华文楷体" w:cs="华文楷体"/>
-          <w:sz w:val="21"/>
-          <w:szCs w:val="21"/>
-          <w:lang w:val="en-US" w:eastAsia="zh-CN"/>
-        </w:rPr>
-        <w:t>iobuf_pool_new ()：</w:t>
-      </w:r>
       <w:bookmarkStart w:id="6" w:name="_GoBack"/>
       <w:bookmarkEnd w:id="6"/>
     </w:p>
@@ -1767,6 +1203,507 @@
           <w:ilvl w:val="0"/>
           <w:numId w:val="0"/>
         </w:numPr>
+        <w:ind w:left="420" w:leftChars="0" w:firstLine="420" w:firstLineChars="0"/>
+        <w:rPr>
+          <w:rFonts w:hint="eastAsia" w:ascii="华文楷体" w:hAnsi="华文楷体" w:eastAsia="华文楷体" w:cs="华文楷体"/>
+          <w:sz w:val="21"/>
+          <w:szCs w:val="21"/>
+          <w:lang w:val="en-US" w:eastAsia="zh-CN"/>
+        </w:rPr>
+      </w:pPr>
+    </w:p>
+    <w:p>
+      <w:pPr>
+        <w:numPr>
+          <w:ilvl w:val="0"/>
+          <w:numId w:val="0"/>
+        </w:numPr>
+        <w:ind w:left="420" w:leftChars="0" w:firstLine="420" w:firstLineChars="0"/>
+        <w:rPr>
+          <w:rFonts w:hint="eastAsia" w:ascii="华文楷体" w:hAnsi="华文楷体" w:eastAsia="华文楷体" w:cs="华文楷体"/>
+          <w:sz w:val="21"/>
+          <w:szCs w:val="21"/>
+          <w:lang w:val="en-US" w:eastAsia="zh-CN"/>
+        </w:rPr>
+      </w:pPr>
+      <w:r>
+        <w:rPr>
+          <w:rFonts w:hint="eastAsia" w:ascii="华文楷体" w:hAnsi="华文楷体" w:eastAsia="华文楷体" w:cs="华文楷体"/>
+          <w:sz w:val="21"/>
+          <w:szCs w:val="21"/>
+          <w:lang w:val="en-US" w:eastAsia="zh-CN"/>
+        </w:rPr>
+        <w:t>修改：</w:t>
+      </w:r>
+    </w:p>
+    <w:p>
+      <w:pPr>
+        <w:numPr>
+          <w:ilvl w:val="0"/>
+          <w:numId w:val="0"/>
+        </w:numPr>
+        <w:ind w:left="420" w:leftChars="0" w:firstLine="420" w:firstLineChars="0"/>
+        <w:rPr>
+          <w:rFonts w:hint="eastAsia" w:ascii="华文楷体" w:hAnsi="华文楷体" w:eastAsia="华文楷体" w:cs="华文楷体"/>
+          <w:sz w:val="21"/>
+          <w:szCs w:val="21"/>
+          <w:lang w:val="en-US" w:eastAsia="zh-CN"/>
+        </w:rPr>
+      </w:pPr>
+      <w:r>
+        <w:rPr>
+          <w:rFonts w:hint="eastAsia" w:ascii="华文楷体" w:hAnsi="华文楷体" w:eastAsia="华文楷体" w:cs="华文楷体"/>
+          <w:sz w:val="21"/>
+          <w:szCs w:val="21"/>
+          <w:lang w:val="en-US" w:eastAsia="zh-CN"/>
+        </w:rPr>
+        <w:t xml:space="preserve">xlators/mount/fuse/src/fuse-bridge.c  </w:t>
+      </w:r>
+    </w:p>
+    <w:p>
+      <w:pPr>
+        <w:numPr>
+          <w:ilvl w:val="0"/>
+          <w:numId w:val="0"/>
+        </w:numPr>
+        <w:ind w:left="840" w:leftChars="0" w:firstLine="420" w:firstLineChars="0"/>
+        <w:rPr>
+          <w:rFonts w:hint="eastAsia" w:ascii="华文楷体" w:hAnsi="华文楷体" w:eastAsia="华文楷体" w:cs="华文楷体"/>
+          <w:sz w:val="21"/>
+          <w:szCs w:val="21"/>
+          <w:lang w:val="en-US" w:eastAsia="zh-CN"/>
+        </w:rPr>
+      </w:pPr>
+      <w:r>
+        <w:rPr>
+          <w:rFonts w:hint="eastAsia" w:ascii="华文楷体" w:hAnsi="华文楷体" w:eastAsia="华文楷体" w:cs="华文楷体"/>
+          <w:sz w:val="21"/>
+          <w:szCs w:val="21"/>
+          <w:lang w:val="en-US" w:eastAsia="zh-CN"/>
+        </w:rPr>
+        <w:t>fuse_init（）</w:t>
+      </w:r>
+    </w:p>
+    <w:p>
+      <w:pPr>
+        <w:numPr>
+          <w:ilvl w:val="0"/>
+          <w:numId w:val="0"/>
+        </w:numPr>
+        <w:ind w:left="1260" w:leftChars="0" w:firstLine="420" w:firstLineChars="0"/>
+        <w:rPr>
+          <w:rFonts w:hint="eastAsia" w:ascii="华文楷体" w:hAnsi="华文楷体" w:eastAsia="华文楷体" w:cs="华文楷体"/>
+          <w:sz w:val="21"/>
+          <w:szCs w:val="21"/>
+          <w:lang w:val="en-US" w:eastAsia="zh-CN"/>
+        </w:rPr>
+      </w:pPr>
+      <w:r>
+        <w:rPr>
+          <w:rFonts w:hint="eastAsia" w:ascii="华文楷体" w:hAnsi="华文楷体" w:eastAsia="华文楷体" w:cs="华文楷体"/>
+          <w:sz w:val="21"/>
+          <w:szCs w:val="21"/>
+          <w:lang w:val="en-US" w:eastAsia="zh-CN"/>
+        </w:rPr>
+        <w:t>fino.max_readahead = 1 &lt;&lt; 20;</w:t>
+      </w:r>
+    </w:p>
+    <w:p>
+      <w:pPr>
+        <w:numPr>
+          <w:ilvl w:val="0"/>
+          <w:numId w:val="0"/>
+        </w:numPr>
+        <w:ind w:left="1260" w:leftChars="0" w:firstLine="420" w:firstLineChars="0"/>
+        <w:rPr>
+          <w:rFonts w:hint="eastAsia" w:ascii="华文楷体" w:hAnsi="华文楷体" w:eastAsia="华文楷体" w:cs="华文楷体"/>
+          <w:sz w:val="21"/>
+          <w:szCs w:val="21"/>
+          <w:lang w:val="en-US" w:eastAsia="zh-CN"/>
+        </w:rPr>
+      </w:pPr>
+      <w:r>
+        <w:rPr>
+          <w:rFonts w:hint="eastAsia" w:ascii="华文楷体" w:hAnsi="华文楷体" w:eastAsia="华文楷体" w:cs="华文楷体"/>
+          <w:sz w:val="21"/>
+          <w:szCs w:val="21"/>
+          <w:lang w:val="en-US" w:eastAsia="zh-CN"/>
+        </w:rPr>
+        <w:t>fino.max_write = 1 &lt;&lt; 20;</w:t>
+      </w:r>
+    </w:p>
+    <w:p>
+      <w:pPr>
+        <w:numPr>
+          <w:ilvl w:val="0"/>
+          <w:numId w:val="0"/>
+        </w:numPr>
+        <w:ind w:left="840" w:leftChars="0" w:firstLine="420" w:firstLineChars="0"/>
+        <w:rPr>
+          <w:rFonts w:hint="eastAsia" w:ascii="华文楷体" w:hAnsi="华文楷体" w:eastAsia="华文楷体" w:cs="华文楷体"/>
+          <w:sz w:val="21"/>
+          <w:szCs w:val="21"/>
+          <w:lang w:val="en-US" w:eastAsia="zh-CN"/>
+        </w:rPr>
+      </w:pPr>
+      <w:r>
+        <w:rPr>
+          <w:rFonts w:hint="eastAsia" w:ascii="华文楷体" w:hAnsi="华文楷体" w:eastAsia="华文楷体" w:cs="华文楷体"/>
+          <w:sz w:val="21"/>
+          <w:szCs w:val="21"/>
+          <w:lang w:val="en-US" w:eastAsia="zh-CN"/>
+        </w:rPr>
+        <w:t>Init（）：</w:t>
+      </w:r>
+    </w:p>
+    <w:p>
+      <w:pPr>
+        <w:numPr>
+          <w:ilvl w:val="0"/>
+          <w:numId w:val="0"/>
+        </w:numPr>
+        <w:ind w:left="1260" w:leftChars="0" w:firstLine="420" w:firstLineChars="0"/>
+        <w:rPr>
+          <w:rFonts w:hint="eastAsia" w:ascii="华文楷体" w:hAnsi="华文楷体" w:eastAsia="华文楷体" w:cs="华文楷体"/>
+          <w:sz w:val="21"/>
+          <w:szCs w:val="21"/>
+          <w:lang w:val="en-US" w:eastAsia="zh-CN"/>
+        </w:rPr>
+      </w:pPr>
+      <w:r>
+        <w:rPr>
+          <w:rFonts w:hint="eastAsia" w:ascii="华文楷体" w:hAnsi="华文楷体" w:eastAsia="华文楷体" w:cs="华文楷体"/>
+          <w:sz w:val="21"/>
+          <w:szCs w:val="21"/>
+          <w:lang w:val="en-US" w:eastAsia="zh-CN"/>
+        </w:rPr>
+        <w:t>gf_asprintf (&amp;mnt_args, "%s%s%sallow_other,max_read=1048576",</w:t>
+      </w:r>
+    </w:p>
+    <w:p>
+      <w:pPr>
+        <w:numPr>
+          <w:ilvl w:val="0"/>
+          <w:numId w:val="0"/>
+        </w:numPr>
+        <w:ind w:left="2100" w:leftChars="0" w:firstLine="420" w:firstLineChars="0"/>
+        <w:rPr>
+          <w:rFonts w:hint="eastAsia" w:ascii="华文楷体" w:hAnsi="华文楷体" w:eastAsia="华文楷体" w:cs="华文楷体"/>
+          <w:sz w:val="21"/>
+          <w:szCs w:val="21"/>
+          <w:lang w:val="en-US" w:eastAsia="zh-CN"/>
+        </w:rPr>
+      </w:pPr>
+      <w:r>
+        <w:rPr>
+          <w:rFonts w:hint="eastAsia" w:ascii="华文楷体" w:hAnsi="华文楷体" w:eastAsia="华文楷体" w:cs="华文楷体"/>
+          <w:sz w:val="21"/>
+          <w:szCs w:val="21"/>
+          <w:lang w:val="en-US" w:eastAsia="zh-CN"/>
+        </w:rPr>
+        <w:t>priv-&gt;acl ? "" : "default_permissions,",</w:t>
+      </w:r>
+    </w:p>
+    <w:p>
+      <w:pPr>
+        <w:numPr>
+          <w:ilvl w:val="0"/>
+          <w:numId w:val="0"/>
+        </w:numPr>
+        <w:ind w:left="2100" w:leftChars="0" w:firstLine="420" w:firstLineChars="0"/>
+        <w:rPr>
+          <w:rFonts w:hint="eastAsia" w:ascii="华文楷体" w:hAnsi="华文楷体" w:eastAsia="华文楷体" w:cs="华文楷体"/>
+          <w:sz w:val="21"/>
+          <w:szCs w:val="21"/>
+          <w:lang w:val="en-US" w:eastAsia="zh-CN"/>
+        </w:rPr>
+      </w:pPr>
+      <w:r>
+        <w:rPr>
+          <w:rFonts w:hint="eastAsia" w:ascii="华文楷体" w:hAnsi="华文楷体" w:eastAsia="华文楷体" w:cs="华文楷体"/>
+          <w:sz w:val="21"/>
+          <w:szCs w:val="21"/>
+          <w:lang w:val="en-US" w:eastAsia="zh-CN"/>
+        </w:rPr>
+        <w:t xml:space="preserve">priv-&gt;fuse_mountopts ? priv-&gt;fuse_mountopts : "", </w:t>
+      </w:r>
+    </w:p>
+    <w:p>
+      <w:pPr>
+        <w:numPr>
+          <w:ilvl w:val="0"/>
+          <w:numId w:val="0"/>
+        </w:numPr>
+        <w:ind w:left="2100" w:leftChars="0" w:firstLine="420" w:firstLineChars="0"/>
+        <w:rPr>
+          <w:rFonts w:hint="eastAsia" w:ascii="华文楷体" w:hAnsi="华文楷体" w:eastAsia="华文楷体" w:cs="华文楷体"/>
+          <w:sz w:val="21"/>
+          <w:szCs w:val="21"/>
+          <w:lang w:val="en-US" w:eastAsia="zh-CN"/>
+        </w:rPr>
+      </w:pPr>
+      <w:r>
+        <w:rPr>
+          <w:rFonts w:hint="eastAsia" w:ascii="华文楷体" w:hAnsi="华文楷体" w:eastAsia="华文楷体" w:cs="华文楷体"/>
+          <w:sz w:val="21"/>
+          <w:szCs w:val="21"/>
+          <w:lang w:val="en-US" w:eastAsia="zh-CN"/>
+        </w:rPr>
+        <w:t>priv-&gt;fuse_mountopts ? "," : "");</w:t>
+      </w:r>
+    </w:p>
+    <w:p>
+      <w:pPr>
+        <w:numPr>
+          <w:ilvl w:val="0"/>
+          <w:numId w:val="0"/>
+        </w:numPr>
+        <w:ind w:left="840" w:leftChars="0" w:firstLine="420" w:firstLineChars="0"/>
+        <w:rPr>
+          <w:rFonts w:hint="eastAsia" w:ascii="华文楷体" w:hAnsi="华文楷体" w:eastAsia="华文楷体" w:cs="华文楷体"/>
+          <w:sz w:val="21"/>
+          <w:szCs w:val="21"/>
+          <w:lang w:val="en-US" w:eastAsia="zh-CN"/>
+        </w:rPr>
+      </w:pPr>
+      <w:r>
+        <w:rPr>
+          <w:rFonts w:hint="eastAsia" w:ascii="华文楷体" w:hAnsi="华文楷体" w:eastAsia="华文楷体" w:cs="华文楷体"/>
+          <w:sz w:val="21"/>
+          <w:szCs w:val="21"/>
+          <w:lang w:val="en-US" w:eastAsia="zh-CN"/>
+        </w:rPr>
+        <w:t>Fuse层用于挂载初始化glusterfs以及fuse用户态</w:t>
+      </w:r>
+    </w:p>
+    <w:p>
+      <w:pPr>
+        <w:numPr>
+          <w:ilvl w:val="0"/>
+          <w:numId w:val="0"/>
+        </w:numPr>
+        <w:ind w:left="420" w:leftChars="0" w:firstLine="420" w:firstLineChars="0"/>
+        <w:rPr>
+          <w:rFonts w:hint="eastAsia" w:ascii="华文楷体" w:hAnsi="华文楷体" w:eastAsia="华文楷体" w:cs="华文楷体"/>
+          <w:sz w:val="21"/>
+          <w:szCs w:val="21"/>
+          <w:lang w:val="en-US" w:eastAsia="zh-CN"/>
+        </w:rPr>
+      </w:pPr>
+      <w:r>
+        <w:rPr>
+          <w:rFonts w:hint="eastAsia" w:ascii="华文楷体" w:hAnsi="华文楷体" w:eastAsia="华文楷体" w:cs="华文楷体"/>
+          <w:sz w:val="21"/>
+          <w:szCs w:val="21"/>
+          <w:lang w:val="en-US" w:eastAsia="zh-CN"/>
+        </w:rPr>
+        <w:t>glusterfsd/src/glusterfsd.c</w:t>
+      </w:r>
+    </w:p>
+    <w:p>
+      <w:pPr>
+        <w:numPr>
+          <w:ilvl w:val="0"/>
+          <w:numId w:val="0"/>
+        </w:numPr>
+        <w:ind w:left="840" w:leftChars="0" w:firstLine="420" w:firstLineChars="0"/>
+        <w:rPr>
+          <w:rFonts w:hint="eastAsia" w:ascii="华文楷体" w:hAnsi="华文楷体" w:eastAsia="华文楷体" w:cs="华文楷体"/>
+          <w:sz w:val="21"/>
+          <w:szCs w:val="21"/>
+          <w:lang w:val="en-US" w:eastAsia="zh-CN"/>
+        </w:rPr>
+      </w:pPr>
+      <w:r>
+        <w:rPr>
+          <w:rFonts w:hint="eastAsia" w:ascii="华文楷体" w:hAnsi="华文楷体" w:eastAsia="华文楷体" w:cs="华文楷体"/>
+          <w:sz w:val="21"/>
+          <w:szCs w:val="21"/>
+          <w:lang w:val="en-US" w:eastAsia="zh-CN"/>
+        </w:rPr>
+        <w:t>ctx-&gt;page_size  = 1024 * GF_UNIT_KB;</w:t>
+      </w:r>
+    </w:p>
+    <w:p>
+      <w:pPr>
+        <w:numPr>
+          <w:ilvl w:val="0"/>
+          <w:numId w:val="0"/>
+        </w:numPr>
+        <w:ind w:left="840" w:leftChars="0" w:firstLine="420" w:firstLineChars="0"/>
+        <w:rPr>
+          <w:rFonts w:hint="eastAsia" w:ascii="华文楷体" w:hAnsi="华文楷体" w:eastAsia="华文楷体" w:cs="华文楷体"/>
+          <w:sz w:val="21"/>
+          <w:szCs w:val="21"/>
+          <w:lang w:val="en-US" w:eastAsia="zh-CN"/>
+        </w:rPr>
+      </w:pPr>
+    </w:p>
+    <w:p>
+      <w:pPr>
+        <w:numPr>
+          <w:ilvl w:val="0"/>
+          <w:numId w:val="0"/>
+        </w:numPr>
+        <w:ind w:left="840" w:leftChars="0" w:firstLine="420" w:firstLineChars="0"/>
+        <w:rPr>
+          <w:rFonts w:hint="eastAsia" w:ascii="华文楷体" w:hAnsi="华文楷体" w:eastAsia="华文楷体" w:cs="华文楷体"/>
+          <w:sz w:val="21"/>
+          <w:szCs w:val="21"/>
+          <w:lang w:val="en-US" w:eastAsia="zh-CN"/>
+        </w:rPr>
+      </w:pPr>
+      <w:r>
+        <w:rPr>
+          <w:rFonts w:hint="eastAsia" w:ascii="华文楷体" w:hAnsi="华文楷体" w:eastAsia="华文楷体" w:cs="华文楷体"/>
+          <w:sz w:val="21"/>
+          <w:szCs w:val="21"/>
+          <w:lang w:val="en-US" w:eastAsia="zh-CN"/>
+        </w:rPr>
+        <w:t>客户端默认的页大小，在fuse 层中，fuse_thread_proc线程读取/dev/fuse设备数据会存储在 iobuf_pool ，iobuf_pool相当于io数据的存储池。每次读取/dev/fuse数据都会存在iobuf_pool里面（指针）。每次存一个页面，调整页面大小。</w:t>
+      </w:r>
+    </w:p>
+    <w:p>
+      <w:pPr>
+        <w:numPr>
+          <w:ilvl w:val="0"/>
+          <w:numId w:val="0"/>
+        </w:numPr>
+        <w:ind w:left="420" w:leftChars="0" w:firstLine="420" w:firstLineChars="0"/>
+        <w:rPr>
+          <w:rFonts w:hint="eastAsia" w:ascii="华文楷体" w:hAnsi="华文楷体" w:eastAsia="华文楷体" w:cs="华文楷体"/>
+          <w:sz w:val="21"/>
+          <w:szCs w:val="21"/>
+          <w:lang w:val="en-US" w:eastAsia="zh-CN"/>
+        </w:rPr>
+      </w:pPr>
+    </w:p>
+    <w:p>
+      <w:pPr>
+        <w:numPr>
+          <w:ilvl w:val="0"/>
+          <w:numId w:val="0"/>
+        </w:numPr>
+        <w:ind w:left="840" w:leftChars="0" w:firstLine="420" w:firstLineChars="0"/>
+        <w:rPr>
+          <w:rFonts w:hint="eastAsia" w:ascii="华文楷体" w:hAnsi="华文楷体" w:eastAsia="华文楷体" w:cs="华文楷体"/>
+          <w:sz w:val="21"/>
+          <w:szCs w:val="21"/>
+          <w:lang w:val="en-US" w:eastAsia="zh-CN"/>
+        </w:rPr>
+      </w:pPr>
+      <w:r>
+        <w:rPr>
+          <w:rFonts w:hint="eastAsia" w:ascii="华文楷体" w:hAnsi="华文楷体" w:eastAsia="华文楷体" w:cs="华文楷体"/>
+          <w:sz w:val="21"/>
+          <w:szCs w:val="21"/>
+          <w:lang w:val="en-US" w:eastAsia="zh-CN"/>
+        </w:rPr>
+        <w:t>/api/src/glfs.c</w:t>
+      </w:r>
+    </w:p>
+    <w:p>
+      <w:pPr>
+        <w:numPr>
+          <w:ilvl w:val="0"/>
+          <w:numId w:val="0"/>
+        </w:numPr>
+        <w:ind w:left="1260" w:leftChars="0" w:firstLine="420" w:firstLineChars="0"/>
+        <w:rPr>
+          <w:rFonts w:hint="eastAsia" w:ascii="华文楷体" w:hAnsi="华文楷体" w:eastAsia="华文楷体" w:cs="华文楷体"/>
+          <w:sz w:val="21"/>
+          <w:szCs w:val="21"/>
+          <w:lang w:val="en-US" w:eastAsia="zh-CN"/>
+        </w:rPr>
+      </w:pPr>
+      <w:r>
+        <w:rPr>
+          <w:rFonts w:hint="eastAsia" w:ascii="华文楷体" w:hAnsi="华文楷体" w:eastAsia="华文楷体" w:cs="华文楷体"/>
+          <w:sz w:val="21"/>
+          <w:szCs w:val="21"/>
+          <w:lang w:val="en-US" w:eastAsia="zh-CN"/>
+        </w:rPr>
+        <w:t>glusterfs_ctx_defaults_init（）</w:t>
+      </w:r>
+    </w:p>
+    <w:p>
+      <w:pPr>
+        <w:numPr>
+          <w:ilvl w:val="0"/>
+          <w:numId w:val="0"/>
+        </w:numPr>
+        <w:ind w:left="1260" w:leftChars="0" w:firstLine="420" w:firstLineChars="0"/>
+        <w:rPr>
+          <w:rFonts w:hint="eastAsia" w:ascii="华文楷体" w:hAnsi="华文楷体" w:eastAsia="华文楷体" w:cs="华文楷体"/>
+          <w:sz w:val="21"/>
+          <w:szCs w:val="21"/>
+          <w:lang w:val="en-US" w:eastAsia="zh-CN"/>
+        </w:rPr>
+      </w:pPr>
+      <w:r>
+        <w:rPr>
+          <w:rFonts w:hint="eastAsia" w:ascii="华文楷体" w:hAnsi="华文楷体" w:eastAsia="华文楷体" w:cs="华文楷体"/>
+          <w:sz w:val="21"/>
+          <w:szCs w:val="21"/>
+          <w:lang w:val="en-US" w:eastAsia="zh-CN"/>
+        </w:rPr>
+        <w:t>ctx-&gt;page_size  = 1024 * GF_UNIT_KB;  同上</w:t>
+      </w:r>
+    </w:p>
+    <w:p>
+      <w:pPr>
+        <w:numPr>
+          <w:ilvl w:val="0"/>
+          <w:numId w:val="0"/>
+        </w:numPr>
+        <w:ind w:left="840" w:leftChars="0" w:firstLine="420" w:firstLineChars="0"/>
+        <w:rPr>
+          <w:rFonts w:hint="eastAsia" w:ascii="华文楷体" w:hAnsi="华文楷体" w:eastAsia="华文楷体" w:cs="华文楷体"/>
+          <w:sz w:val="21"/>
+          <w:szCs w:val="21"/>
+          <w:lang w:val="en-US" w:eastAsia="zh-CN"/>
+        </w:rPr>
+      </w:pPr>
+      <w:r>
+        <w:rPr>
+          <w:rFonts w:hint="eastAsia" w:ascii="华文楷体" w:hAnsi="华文楷体" w:eastAsia="华文楷体" w:cs="华文楷体"/>
+          <w:sz w:val="21"/>
+          <w:szCs w:val="21"/>
+          <w:lang w:val="en-US" w:eastAsia="zh-CN"/>
+        </w:rPr>
+        <w:t>/libglusterfs/src/iobuf.c</w:t>
+      </w:r>
+    </w:p>
+    <w:p>
+      <w:pPr>
+        <w:numPr>
+          <w:ilvl w:val="0"/>
+          <w:numId w:val="0"/>
+        </w:numPr>
+        <w:ind w:left="1260" w:leftChars="0" w:firstLine="420" w:firstLineChars="0"/>
+        <w:rPr>
+          <w:rFonts w:hint="eastAsia" w:ascii="华文楷体" w:hAnsi="华文楷体" w:eastAsia="华文楷体" w:cs="华文楷体"/>
+          <w:sz w:val="21"/>
+          <w:szCs w:val="21"/>
+          <w:lang w:val="en-US" w:eastAsia="zh-CN"/>
+        </w:rPr>
+      </w:pPr>
+      <w:r>
+        <w:rPr>
+          <w:rFonts w:hint="eastAsia" w:ascii="华文楷体" w:hAnsi="华文楷体" w:eastAsia="华文楷体" w:cs="华文楷体"/>
+          <w:sz w:val="21"/>
+          <w:szCs w:val="21"/>
+          <w:lang w:val="en-US" w:eastAsia="zh-CN"/>
+        </w:rPr>
+        <w:t>struct iobuf_init_config gf_iobuf_init_config[] ：</w:t>
+      </w:r>
+    </w:p>
+    <w:p>
+      <w:pPr>
+        <w:numPr>
+          <w:ilvl w:val="0"/>
+          <w:numId w:val="0"/>
+        </w:numPr>
         <w:ind w:left="1680" w:leftChars="0" w:firstLine="420" w:firstLineChars="0"/>
         <w:rPr>
           <w:rFonts w:hint="eastAsia" w:ascii="华文楷体" w:hAnsi="华文楷体" w:eastAsia="华文楷体" w:cs="华文楷体"/>
@@ -1782,6 +1719,69 @@
           <w:szCs w:val="21"/>
           <w:lang w:val="en-US" w:eastAsia="zh-CN"/>
         </w:rPr>
+        <w:t>[1024,1024]  ---&gt;页大小，页数</w:t>
+      </w:r>
+    </w:p>
+    <w:p>
+      <w:pPr>
+        <w:numPr>
+          <w:ilvl w:val="0"/>
+          <w:numId w:val="0"/>
+        </w:numPr>
+        <w:ind w:left="1260" w:leftChars="0" w:firstLine="420" w:firstLineChars="0"/>
+        <w:rPr>
+          <w:rFonts w:hint="eastAsia" w:ascii="华文楷体" w:hAnsi="华文楷体" w:eastAsia="华文楷体" w:cs="华文楷体"/>
+          <w:sz w:val="21"/>
+          <w:szCs w:val="21"/>
+          <w:lang w:val="en-US" w:eastAsia="zh-CN"/>
+        </w:rPr>
+      </w:pPr>
+    </w:p>
+    <w:p>
+      <w:pPr>
+        <w:numPr>
+          <w:ilvl w:val="0"/>
+          <w:numId w:val="0"/>
+        </w:numPr>
+        <w:ind w:left="1260" w:leftChars="0" w:firstLine="420" w:firstLineChars="0"/>
+        <w:rPr>
+          <w:rFonts w:hint="eastAsia" w:ascii="华文楷体" w:hAnsi="华文楷体" w:eastAsia="华文楷体" w:cs="华文楷体"/>
+          <w:sz w:val="21"/>
+          <w:szCs w:val="21"/>
+          <w:lang w:val="en-US" w:eastAsia="zh-CN"/>
+        </w:rPr>
+      </w:pPr>
+      <w:r>
+        <w:rPr>
+          <w:rFonts w:hint="eastAsia" w:ascii="华文楷体" w:hAnsi="华文楷体" w:eastAsia="华文楷体" w:cs="华文楷体"/>
+          <w:sz w:val="21"/>
+          <w:szCs w:val="21"/>
+          <w:lang w:val="en-US" w:eastAsia="zh-CN"/>
+        </w:rPr>
+        <w:t>iobuf_pool_new ()：</w:t>
+      </w:r>
+    </w:p>
+    <w:p>
+      <w:pPr>
+        <w:numPr>
+          <w:ilvl w:val="0"/>
+          <w:numId w:val="0"/>
+        </w:numPr>
+        <w:ind w:left="1680" w:leftChars="0" w:firstLine="420" w:firstLineChars="0"/>
+        <w:rPr>
+          <w:rFonts w:hint="eastAsia" w:ascii="华文楷体" w:hAnsi="华文楷体" w:eastAsia="华文楷体" w:cs="华文楷体"/>
+          <w:sz w:val="21"/>
+          <w:szCs w:val="21"/>
+          <w:lang w:val="en-US" w:eastAsia="zh-CN"/>
+        </w:rPr>
+      </w:pPr>
+      <w:r>
+        <w:rPr>
+          <w:rFonts w:hint="eastAsia" w:ascii="华文楷体" w:hAnsi="华文楷体" w:eastAsia="华文楷体" w:cs="华文楷体"/>
+          <w:sz w:val="21"/>
+          <w:szCs w:val="21"/>
+          <w:lang w:val="en-US" w:eastAsia="zh-CN"/>
+        </w:rPr>
         <w:t>iobuf_pool-&gt;default_page_size  = 1024 * GF_UNIT_KB;</w:t>
       </w:r>
       <w:r>
@@ -1834,20 +1834,20 @@
         </w:numPr>
         <w:ind w:left="840" w:leftChars="0" w:firstLine="420" w:firstLineChars="0"/>
         <w:rPr>
-          <w:rFonts w:hint="eastAsia" w:ascii="华文楷体" w:hAnsi="华文楷体" w:eastAsia="华文楷体" w:cs="华文楷体"/>
-          <w:sz w:val="21"/>
-          <w:szCs w:val="21"/>
-          <w:lang w:val="en-US" w:eastAsia="zh-CN"/>
-        </w:rPr>
-      </w:pPr>
-      <w:r>
-        <w:rPr>
-          <w:rFonts w:hint="eastAsia" w:ascii="华文楷体" w:hAnsi="华文楷体" w:eastAsia="华文楷体" w:cs="华文楷体"/>
-          <w:sz w:val="21"/>
-          <w:szCs w:val="21"/>
-          <w:lang w:val="en-US" w:eastAsia="zh-CN"/>
-        </w:rPr>
-        <w:t>/xlators/performance/io-cache/src/io-cache.c</w:t>
+          <w:rFonts w:hint="default" w:ascii="华文楷体" w:hAnsi="华文楷体" w:eastAsia="华文楷体" w:cs="华文楷体"/>
+          <w:sz w:val="21"/>
+          <w:szCs w:val="21"/>
+          <w:lang w:val="en-US" w:eastAsia="zh-CN"/>
+        </w:rPr>
+      </w:pPr>
+      <w:r>
+        <w:rPr>
+          <w:rFonts w:hint="eastAsia" w:ascii="华文楷体" w:hAnsi="华文楷体" w:eastAsia="华文楷体" w:cs="华文楷体"/>
+          <w:sz w:val="21"/>
+          <w:szCs w:val="21"/>
+          <w:lang w:val="en-US" w:eastAsia="zh-CN"/>
+        </w:rPr>
+        <w:t>/xlators/performance/io-cache/src/io-cache.h</w:t>
       </w:r>
     </w:p>
     <w:p>
@@ -1989,6 +1989,174 @@
           <w:numId w:val="0"/>
         </w:numPr>
         <w:ind w:left="840" w:leftChars="0" w:firstLine="420" w:firstLineChars="0"/>
+        <w:rPr>
+          <w:rFonts w:hint="eastAsia" w:ascii="华文楷体" w:hAnsi="华文楷体" w:eastAsia="华文楷体" w:cs="华文楷体"/>
+          <w:sz w:val="21"/>
+          <w:szCs w:val="21"/>
+          <w:lang w:val="en-US" w:eastAsia="zh-CN"/>
+        </w:rPr>
+      </w:pPr>
+      <w:r>
+        <w:rPr>
+          <w:rFonts w:hint="eastAsia" w:ascii="华文楷体" w:hAnsi="华文楷体" w:eastAsia="华文楷体" w:cs="华文楷体"/>
+          <w:sz w:val="21"/>
+          <w:szCs w:val="21"/>
+          <w:lang w:val="en-US" w:eastAsia="zh-CN"/>
+        </w:rPr>
+        <w:t>E:\glusterfs\contrib\macfuse\fuse_param.h</w:t>
+      </w:r>
+    </w:p>
+    <w:p>
+      <w:pPr>
+        <w:numPr>
+          <w:ilvl w:val="0"/>
+          <w:numId w:val="0"/>
+        </w:numPr>
+        <w:ind w:left="1260" w:leftChars="0" w:firstLine="420" w:firstLineChars="0"/>
+        <w:rPr>
+          <w:rFonts w:hint="eastAsia" w:ascii="华文楷体" w:hAnsi="华文楷体" w:eastAsia="华文楷体" w:cs="华文楷体"/>
+          <w:sz w:val="21"/>
+          <w:szCs w:val="21"/>
+          <w:lang w:val="en-US" w:eastAsia="zh-CN"/>
+        </w:rPr>
+      </w:pPr>
+      <w:r>
+        <w:rPr>
+          <w:rFonts w:hint="eastAsia" w:ascii="华文楷体" w:hAnsi="华文楷体" w:eastAsia="华文楷体" w:cs="华文楷体"/>
+          <w:sz w:val="21"/>
+          <w:szCs w:val="21"/>
+          <w:lang w:val="en-US" w:eastAsia="zh-CN"/>
+        </w:rPr>
+        <w:t>#define FUSE_MIN_USERKERNEL_BUFSIZE        (128  * 1024)</w:t>
+      </w:r>
+    </w:p>
+    <w:p>
+      <w:pPr>
+        <w:numPr>
+          <w:ilvl w:val="0"/>
+          <w:numId w:val="0"/>
+        </w:numPr>
+        <w:ind w:left="840" w:leftChars="0" w:firstLine="420" w:firstLineChars="0"/>
+        <w:rPr>
+          <w:rFonts w:hint="eastAsia" w:ascii="华文楷体" w:hAnsi="华文楷体" w:eastAsia="华文楷体" w:cs="华文楷体"/>
+          <w:sz w:val="21"/>
+          <w:szCs w:val="21"/>
+          <w:lang w:val="en-US" w:eastAsia="zh-CN"/>
+        </w:rPr>
+      </w:pPr>
+      <w:r>
+        <w:rPr>
+          <w:rFonts w:hint="eastAsia" w:ascii="华文楷体" w:hAnsi="华文楷体" w:eastAsia="华文楷体" w:cs="华文楷体"/>
+          <w:sz w:val="21"/>
+          <w:szCs w:val="21"/>
+          <w:lang w:val="en-US" w:eastAsia="zh-CN"/>
+        </w:rPr>
+        <w:t>E:\glusterfs\xlators\features\trash\src\trash.h</w:t>
+      </w:r>
+    </w:p>
+    <w:p>
+      <w:pPr>
+        <w:numPr>
+          <w:ilvl w:val="0"/>
+          <w:numId w:val="0"/>
+        </w:numPr>
+        <w:ind w:left="1260" w:leftChars="0" w:firstLine="420" w:firstLineChars="0"/>
+        <w:rPr>
+          <w:rFonts w:hint="eastAsia" w:ascii="华文楷体" w:hAnsi="华文楷体" w:eastAsia="华文楷体" w:cs="华文楷体"/>
+          <w:sz w:val="21"/>
+          <w:szCs w:val="21"/>
+          <w:lang w:val="en-US" w:eastAsia="zh-CN"/>
+        </w:rPr>
+      </w:pPr>
+      <w:r>
+        <w:rPr>
+          <w:rFonts w:hint="eastAsia" w:ascii="华文楷体" w:hAnsi="华文楷体" w:eastAsia="华文楷体" w:cs="华文楷体"/>
+          <w:sz w:val="21"/>
+          <w:szCs w:val="21"/>
+          <w:lang w:val="en-US" w:eastAsia="zh-CN"/>
+        </w:rPr>
+        <w:t>#define GF_BLOCK_READV_SIZE      (128 * GF_UNIT_KB)</w:t>
+      </w:r>
+    </w:p>
+    <w:p>
+      <w:pPr>
+        <w:numPr>
+          <w:ilvl w:val="0"/>
+          <w:numId w:val="0"/>
+        </w:numPr>
+        <w:ind w:left="840" w:leftChars="0" w:firstLine="420" w:firstLineChars="0"/>
+        <w:rPr>
+          <w:rFonts w:hint="eastAsia" w:ascii="华文楷体" w:hAnsi="华文楷体" w:eastAsia="华文楷体" w:cs="华文楷体"/>
+          <w:sz w:val="21"/>
+          <w:szCs w:val="21"/>
+          <w:lang w:val="en-US" w:eastAsia="zh-CN"/>
+        </w:rPr>
+      </w:pPr>
+      <w:r>
+        <w:rPr>
+          <w:rFonts w:hint="eastAsia" w:ascii="华文楷体" w:hAnsi="华文楷体" w:eastAsia="华文楷体" w:cs="华文楷体"/>
+          <w:sz w:val="21"/>
+          <w:szCs w:val="21"/>
+          <w:lang w:val="en-US" w:eastAsia="zh-CN"/>
+        </w:rPr>
+        <w:t>E:\glusterfs\rpc\rpc-lib\src\rpcsvc.h</w:t>
+      </w:r>
+    </w:p>
+    <w:p>
+      <w:pPr>
+        <w:numPr>
+          <w:ilvl w:val="0"/>
+          <w:numId w:val="0"/>
+        </w:numPr>
+        <w:ind w:left="1260" w:leftChars="0" w:firstLine="420" w:firstLineChars="0"/>
+        <w:rPr>
+          <w:rFonts w:hint="eastAsia" w:ascii="华文楷体" w:hAnsi="华文楷体" w:eastAsia="华文楷体" w:cs="华文楷体"/>
+          <w:sz w:val="21"/>
+          <w:szCs w:val="21"/>
+          <w:lang w:val="en-US" w:eastAsia="zh-CN"/>
+        </w:rPr>
+      </w:pPr>
+      <w:r>
+        <w:rPr>
+          <w:rFonts w:hint="eastAsia" w:ascii="华文楷体" w:hAnsi="华文楷体" w:eastAsia="华文楷体" w:cs="华文楷体"/>
+          <w:sz w:val="21"/>
+          <w:szCs w:val="21"/>
+          <w:lang w:val="en-US" w:eastAsia="zh-CN"/>
+        </w:rPr>
+        <w:t>#define RPCSVC_CONN_READ        (128 * GF_UNIT_KB)</w:t>
+      </w:r>
+    </w:p>
+    <w:p>
+      <w:pPr>
+        <w:numPr>
+          <w:ilvl w:val="0"/>
+          <w:numId w:val="0"/>
+        </w:numPr>
+        <w:ind w:left="1260" w:leftChars="0" w:firstLine="420" w:firstLineChars="0"/>
+        <w:rPr>
+          <w:rFonts w:hint="eastAsia" w:ascii="华文楷体" w:hAnsi="华文楷体" w:eastAsia="华文楷体" w:cs="华文楷体"/>
+          <w:sz w:val="21"/>
+          <w:szCs w:val="21"/>
+          <w:lang w:val="en-US" w:eastAsia="zh-CN"/>
+        </w:rPr>
+      </w:pPr>
+      <w:r>
+        <w:rPr>
+          <w:rFonts w:hint="eastAsia" w:ascii="华文楷体" w:hAnsi="华文楷体" w:eastAsia="华文楷体" w:cs="华文楷体"/>
+          <w:sz w:val="21"/>
+          <w:szCs w:val="21"/>
+          <w:lang w:val="en-US" w:eastAsia="zh-CN"/>
+        </w:rPr>
+        <w:t>#define RPCSVC_PAGE_SIZE        (128 * GF_UNIT_KB)</w:t>
+      </w:r>
+    </w:p>
+    <w:p>
+      <w:pPr>
+        <w:numPr>
+          <w:ilvl w:val="0"/>
+          <w:numId w:val="0"/>
+        </w:numPr>
+        <w:ind w:left="1260" w:leftChars="0" w:firstLine="420" w:firstLineChars="0"/>
         <w:rPr>
           <w:rFonts w:hint="eastAsia" w:ascii="华文楷体" w:hAnsi="华文楷体" w:eastAsia="华文楷体" w:cs="华文楷体"/>
           <w:sz w:val="21"/>
@@ -2919,7 +3087,6 @@
     <w:qFormat/>
     <w:uiPriority w:val="0"/>
     <w:tblPr>
-      <w:tblLayout w:type="fixed"/>
       <w:tblCellMar>
         <w:top w:w="0" w:type="dxa"/>
         <w:left w:w="108" w:type="dxa"/>

--- a/配置指导/fuse修改块的方法.docx
+++ b/配置指导/fuse修改块的方法.docx
@@ -1194,94 +1194,756 @@
         </w:rPr>
         <w:t xml:space="preserve"> 线程去轮询/dev/fuse设备，从/dev/fuse读取的数据结构存储到一个 iovec 结构里面，这一段流程在另一个glusterfs I/O流程给出。</w:t>
       </w:r>
+    </w:p>
+    <w:p>
+      <w:pPr>
+        <w:numPr>
+          <w:ilvl w:val="0"/>
+          <w:numId w:val="0"/>
+        </w:numPr>
+        <w:ind w:left="420" w:leftChars="0" w:firstLine="420" w:firstLineChars="0"/>
+        <w:rPr>
+          <w:rFonts w:hint="eastAsia" w:ascii="华文楷体" w:hAnsi="华文楷体" w:eastAsia="华文楷体" w:cs="华文楷体"/>
+          <w:sz w:val="21"/>
+          <w:szCs w:val="21"/>
+          <w:lang w:val="en-US" w:eastAsia="zh-CN"/>
+        </w:rPr>
+      </w:pPr>
+    </w:p>
+    <w:p>
+      <w:pPr>
+        <w:numPr>
+          <w:ilvl w:val="0"/>
+          <w:numId w:val="0"/>
+        </w:numPr>
+        <w:ind w:left="420" w:leftChars="0" w:firstLine="420" w:firstLineChars="0"/>
+        <w:rPr>
+          <w:rFonts w:hint="eastAsia" w:ascii="华文楷体" w:hAnsi="华文楷体" w:eastAsia="华文楷体" w:cs="华文楷体"/>
+          <w:sz w:val="21"/>
+          <w:szCs w:val="21"/>
+          <w:lang w:val="en-US" w:eastAsia="zh-CN"/>
+        </w:rPr>
+      </w:pPr>
+      <w:r>
+        <w:rPr>
+          <w:rFonts w:hint="eastAsia" w:ascii="华文楷体" w:hAnsi="华文楷体" w:eastAsia="华文楷体" w:cs="华文楷体"/>
+          <w:sz w:val="21"/>
+          <w:szCs w:val="21"/>
+          <w:lang w:val="en-US" w:eastAsia="zh-CN"/>
+        </w:rPr>
+        <w:t>修改：</w:t>
+      </w:r>
+    </w:p>
+    <w:p>
+      <w:pPr>
+        <w:numPr>
+          <w:ilvl w:val="0"/>
+          <w:numId w:val="0"/>
+        </w:numPr>
+        <w:ind w:left="420" w:leftChars="0" w:firstLine="420" w:firstLineChars="0"/>
+        <w:rPr>
+          <w:rFonts w:hint="eastAsia" w:ascii="华文楷体" w:hAnsi="华文楷体" w:eastAsia="华文楷体" w:cs="华文楷体"/>
+          <w:sz w:val="21"/>
+          <w:szCs w:val="21"/>
+          <w:lang w:val="en-US" w:eastAsia="zh-CN"/>
+        </w:rPr>
+      </w:pPr>
+      <w:r>
+        <w:rPr>
+          <w:rFonts w:hint="eastAsia" w:ascii="华文楷体" w:hAnsi="华文楷体" w:eastAsia="华文楷体" w:cs="华文楷体"/>
+          <w:sz w:val="21"/>
+          <w:szCs w:val="21"/>
+          <w:lang w:val="en-US" w:eastAsia="zh-CN"/>
+        </w:rPr>
+        <w:t xml:space="preserve">5.1xlators/mount/fuse/src/fuse-bridge.c  </w:t>
+      </w:r>
+    </w:p>
+    <w:p>
+      <w:pPr>
+        <w:numPr>
+          <w:ilvl w:val="0"/>
+          <w:numId w:val="0"/>
+        </w:numPr>
+        <w:ind w:left="840" w:leftChars="0" w:firstLine="420" w:firstLineChars="0"/>
+        <w:rPr>
+          <w:rFonts w:hint="eastAsia" w:ascii="华文楷体" w:hAnsi="华文楷体" w:eastAsia="华文楷体" w:cs="华文楷体"/>
+          <w:sz w:val="21"/>
+          <w:szCs w:val="21"/>
+          <w:lang w:val="en-US" w:eastAsia="zh-CN"/>
+        </w:rPr>
+      </w:pPr>
+      <w:r>
+        <w:rPr>
+          <w:rFonts w:hint="eastAsia" w:ascii="华文楷体" w:hAnsi="华文楷体" w:eastAsia="华文楷体" w:cs="华文楷体"/>
+          <w:sz w:val="21"/>
+          <w:szCs w:val="21"/>
+          <w:lang w:val="en-US" w:eastAsia="zh-CN"/>
+        </w:rPr>
+        <w:t>fuse_init（）</w:t>
+      </w:r>
+    </w:p>
+    <w:p>
+      <w:pPr>
+        <w:numPr>
+          <w:ilvl w:val="0"/>
+          <w:numId w:val="0"/>
+        </w:numPr>
+        <w:ind w:left="1260" w:leftChars="0" w:firstLine="420" w:firstLineChars="0"/>
+        <w:rPr>
+          <w:rFonts w:hint="eastAsia" w:ascii="华文楷体" w:hAnsi="华文楷体" w:eastAsia="华文楷体" w:cs="华文楷体"/>
+          <w:sz w:val="21"/>
+          <w:szCs w:val="21"/>
+          <w:lang w:val="en-US" w:eastAsia="zh-CN"/>
+        </w:rPr>
+      </w:pPr>
+      <w:r>
+        <w:rPr>
+          <w:rFonts w:hint="eastAsia" w:ascii="华文楷体" w:hAnsi="华文楷体" w:eastAsia="华文楷体" w:cs="华文楷体"/>
+          <w:sz w:val="21"/>
+          <w:szCs w:val="21"/>
+          <w:lang w:val="en-US" w:eastAsia="zh-CN"/>
+        </w:rPr>
+        <w:t>fino.max_readahead = 1 &lt;&lt; 20;</w:t>
+      </w:r>
+    </w:p>
+    <w:p>
+      <w:pPr>
+        <w:numPr>
+          <w:ilvl w:val="0"/>
+          <w:numId w:val="0"/>
+        </w:numPr>
+        <w:ind w:left="1260" w:leftChars="0" w:firstLine="420" w:firstLineChars="0"/>
+        <w:rPr>
+          <w:rFonts w:hint="eastAsia" w:ascii="华文楷体" w:hAnsi="华文楷体" w:eastAsia="华文楷体" w:cs="华文楷体"/>
+          <w:sz w:val="21"/>
+          <w:szCs w:val="21"/>
+          <w:lang w:val="en-US" w:eastAsia="zh-CN"/>
+        </w:rPr>
+      </w:pPr>
+      <w:r>
+        <w:rPr>
+          <w:rFonts w:hint="eastAsia" w:ascii="华文楷体" w:hAnsi="华文楷体" w:eastAsia="华文楷体" w:cs="华文楷体"/>
+          <w:sz w:val="21"/>
+          <w:szCs w:val="21"/>
+          <w:lang w:val="en-US" w:eastAsia="zh-CN"/>
+        </w:rPr>
+        <w:t>fino.max_write = 1 &lt;&lt; 20;</w:t>
+      </w:r>
+    </w:p>
+    <w:p>
+      <w:pPr>
+        <w:numPr>
+          <w:ilvl w:val="0"/>
+          <w:numId w:val="0"/>
+        </w:numPr>
+        <w:ind w:left="840" w:leftChars="0" w:firstLine="420" w:firstLineChars="0"/>
+        <w:rPr>
+          <w:rFonts w:hint="eastAsia" w:ascii="华文楷体" w:hAnsi="华文楷体" w:eastAsia="华文楷体" w:cs="华文楷体"/>
+          <w:sz w:val="21"/>
+          <w:szCs w:val="21"/>
+          <w:lang w:val="en-US" w:eastAsia="zh-CN"/>
+        </w:rPr>
+      </w:pPr>
+      <w:r>
+        <w:rPr>
+          <w:rFonts w:hint="eastAsia" w:ascii="华文楷体" w:hAnsi="华文楷体" w:eastAsia="华文楷体" w:cs="华文楷体"/>
+          <w:sz w:val="21"/>
+          <w:szCs w:val="21"/>
+          <w:lang w:val="en-US" w:eastAsia="zh-CN"/>
+        </w:rPr>
+        <w:t>Init（）：</w:t>
+      </w:r>
+    </w:p>
+    <w:p>
+      <w:pPr>
+        <w:numPr>
+          <w:ilvl w:val="0"/>
+          <w:numId w:val="0"/>
+        </w:numPr>
+        <w:ind w:left="1260" w:leftChars="0" w:firstLine="420" w:firstLineChars="0"/>
+        <w:rPr>
+          <w:rFonts w:hint="eastAsia" w:ascii="华文楷体" w:hAnsi="华文楷体" w:eastAsia="华文楷体" w:cs="华文楷体"/>
+          <w:sz w:val="21"/>
+          <w:szCs w:val="21"/>
+          <w:lang w:val="en-US" w:eastAsia="zh-CN"/>
+        </w:rPr>
+      </w:pPr>
+      <w:r>
+        <w:rPr>
+          <w:rFonts w:hint="eastAsia" w:ascii="华文楷体" w:hAnsi="华文楷体" w:eastAsia="华文楷体" w:cs="华文楷体"/>
+          <w:sz w:val="21"/>
+          <w:szCs w:val="21"/>
+          <w:lang w:val="en-US" w:eastAsia="zh-CN"/>
+        </w:rPr>
+        <w:t>gf_asprintf (&amp;mnt_args, "%s%s%sallow_other,max_read=1048576",</w:t>
+      </w:r>
+    </w:p>
+    <w:p>
+      <w:pPr>
+        <w:numPr>
+          <w:ilvl w:val="0"/>
+          <w:numId w:val="0"/>
+        </w:numPr>
+        <w:ind w:left="2100" w:leftChars="0" w:firstLine="420" w:firstLineChars="0"/>
+        <w:rPr>
+          <w:rFonts w:hint="eastAsia" w:ascii="华文楷体" w:hAnsi="华文楷体" w:eastAsia="华文楷体" w:cs="华文楷体"/>
+          <w:sz w:val="21"/>
+          <w:szCs w:val="21"/>
+          <w:lang w:val="en-US" w:eastAsia="zh-CN"/>
+        </w:rPr>
+      </w:pPr>
+      <w:r>
+        <w:rPr>
+          <w:rFonts w:hint="eastAsia" w:ascii="华文楷体" w:hAnsi="华文楷体" w:eastAsia="华文楷体" w:cs="华文楷体"/>
+          <w:sz w:val="21"/>
+          <w:szCs w:val="21"/>
+          <w:lang w:val="en-US" w:eastAsia="zh-CN"/>
+        </w:rPr>
+        <w:t>priv-&gt;acl ? "" : "default_permissions,",</w:t>
+      </w:r>
+    </w:p>
+    <w:p>
+      <w:pPr>
+        <w:numPr>
+          <w:ilvl w:val="0"/>
+          <w:numId w:val="0"/>
+        </w:numPr>
+        <w:ind w:left="2100" w:leftChars="0" w:firstLine="420" w:firstLineChars="0"/>
+        <w:rPr>
+          <w:rFonts w:hint="eastAsia" w:ascii="华文楷体" w:hAnsi="华文楷体" w:eastAsia="华文楷体" w:cs="华文楷体"/>
+          <w:sz w:val="21"/>
+          <w:szCs w:val="21"/>
+          <w:lang w:val="en-US" w:eastAsia="zh-CN"/>
+        </w:rPr>
+      </w:pPr>
+      <w:r>
+        <w:rPr>
+          <w:rFonts w:hint="eastAsia" w:ascii="华文楷体" w:hAnsi="华文楷体" w:eastAsia="华文楷体" w:cs="华文楷体"/>
+          <w:sz w:val="21"/>
+          <w:szCs w:val="21"/>
+          <w:lang w:val="en-US" w:eastAsia="zh-CN"/>
+        </w:rPr>
+        <w:t xml:space="preserve">priv-&gt;fuse_mountopts ? priv-&gt;fuse_mountopts : "", </w:t>
+      </w:r>
+    </w:p>
+    <w:p>
+      <w:pPr>
+        <w:numPr>
+          <w:ilvl w:val="0"/>
+          <w:numId w:val="0"/>
+        </w:numPr>
+        <w:ind w:left="2100" w:leftChars="0" w:firstLine="420" w:firstLineChars="0"/>
+        <w:rPr>
+          <w:rFonts w:hint="eastAsia" w:ascii="华文楷体" w:hAnsi="华文楷体" w:eastAsia="华文楷体" w:cs="华文楷体"/>
+          <w:sz w:val="21"/>
+          <w:szCs w:val="21"/>
+          <w:lang w:val="en-US" w:eastAsia="zh-CN"/>
+        </w:rPr>
+      </w:pPr>
+      <w:r>
+        <w:rPr>
+          <w:rFonts w:hint="eastAsia" w:ascii="华文楷体" w:hAnsi="华文楷体" w:eastAsia="华文楷体" w:cs="华文楷体"/>
+          <w:sz w:val="21"/>
+          <w:szCs w:val="21"/>
+          <w:lang w:val="en-US" w:eastAsia="zh-CN"/>
+        </w:rPr>
+        <w:t>priv-&gt;fuse_mountopts ? "," : "");</w:t>
+      </w:r>
+    </w:p>
+    <w:p>
+      <w:pPr>
+        <w:numPr>
+          <w:ilvl w:val="0"/>
+          <w:numId w:val="0"/>
+        </w:numPr>
+        <w:ind w:left="840" w:leftChars="0" w:firstLine="420" w:firstLineChars="0"/>
+        <w:rPr>
+          <w:rFonts w:hint="eastAsia" w:ascii="华文楷体" w:hAnsi="华文楷体" w:eastAsia="华文楷体" w:cs="华文楷体"/>
+          <w:sz w:val="21"/>
+          <w:szCs w:val="21"/>
+          <w:lang w:val="en-US" w:eastAsia="zh-CN"/>
+        </w:rPr>
+      </w:pPr>
+      <w:r>
+        <w:rPr>
+          <w:rFonts w:hint="eastAsia" w:ascii="华文楷体" w:hAnsi="华文楷体" w:eastAsia="华文楷体" w:cs="华文楷体"/>
+          <w:sz w:val="21"/>
+          <w:szCs w:val="21"/>
+          <w:lang w:val="en-US" w:eastAsia="zh-CN"/>
+        </w:rPr>
+        <w:t>Fuse层用于挂载初始化glusterfs以及fuse用户态</w:t>
+      </w:r>
+    </w:p>
+    <w:p>
+      <w:pPr>
+        <w:numPr>
+          <w:ilvl w:val="0"/>
+          <w:numId w:val="0"/>
+        </w:numPr>
+        <w:ind w:left="420" w:leftChars="0" w:firstLine="420" w:firstLineChars="0"/>
+        <w:rPr>
+          <w:rFonts w:hint="eastAsia" w:ascii="华文楷体" w:hAnsi="华文楷体" w:eastAsia="华文楷体" w:cs="华文楷体"/>
+          <w:sz w:val="21"/>
+          <w:szCs w:val="21"/>
+          <w:lang w:val="en-US" w:eastAsia="zh-CN"/>
+        </w:rPr>
+      </w:pPr>
+      <w:r>
+        <w:rPr>
+          <w:rFonts w:hint="eastAsia" w:ascii="华文楷体" w:hAnsi="华文楷体" w:eastAsia="华文楷体" w:cs="华文楷体"/>
+          <w:sz w:val="21"/>
+          <w:szCs w:val="21"/>
+          <w:lang w:val="en-US" w:eastAsia="zh-CN"/>
+        </w:rPr>
+        <w:t>5.2glusterfsd/src/glusterfsd.c</w:t>
+      </w:r>
+    </w:p>
+    <w:p>
+      <w:pPr>
+        <w:numPr>
+          <w:ilvl w:val="0"/>
+          <w:numId w:val="0"/>
+        </w:numPr>
+        <w:ind w:left="840" w:leftChars="0" w:firstLine="420" w:firstLineChars="0"/>
+        <w:rPr>
+          <w:rFonts w:hint="eastAsia" w:ascii="华文楷体" w:hAnsi="华文楷体" w:eastAsia="华文楷体" w:cs="华文楷体"/>
+          <w:sz w:val="21"/>
+          <w:szCs w:val="21"/>
+          <w:lang w:val="en-US" w:eastAsia="zh-CN"/>
+        </w:rPr>
+      </w:pPr>
+      <w:r>
+        <w:rPr>
+          <w:rFonts w:hint="eastAsia" w:ascii="华文楷体" w:hAnsi="华文楷体" w:eastAsia="华文楷体" w:cs="华文楷体"/>
+          <w:sz w:val="21"/>
+          <w:szCs w:val="21"/>
+          <w:lang w:val="en-US" w:eastAsia="zh-CN"/>
+        </w:rPr>
+        <w:t>ctx-&gt;page_size  = 1024 * GF_UNIT_KB;</w:t>
+      </w:r>
+    </w:p>
+    <w:p>
+      <w:pPr>
+        <w:numPr>
+          <w:ilvl w:val="0"/>
+          <w:numId w:val="0"/>
+        </w:numPr>
+        <w:ind w:left="840" w:leftChars="0" w:firstLine="420" w:firstLineChars="0"/>
+        <w:rPr>
+          <w:rFonts w:hint="eastAsia" w:ascii="华文楷体" w:hAnsi="华文楷体" w:eastAsia="华文楷体" w:cs="华文楷体"/>
+          <w:sz w:val="21"/>
+          <w:szCs w:val="21"/>
+          <w:lang w:val="en-US" w:eastAsia="zh-CN"/>
+        </w:rPr>
+      </w:pPr>
+    </w:p>
+    <w:p>
+      <w:pPr>
+        <w:numPr>
+          <w:ilvl w:val="0"/>
+          <w:numId w:val="0"/>
+        </w:numPr>
+        <w:ind w:left="840" w:leftChars="0" w:firstLine="420" w:firstLineChars="0"/>
+        <w:rPr>
+          <w:rFonts w:hint="eastAsia" w:ascii="华文楷体" w:hAnsi="华文楷体" w:eastAsia="华文楷体" w:cs="华文楷体"/>
+          <w:sz w:val="21"/>
+          <w:szCs w:val="21"/>
+          <w:lang w:val="en-US" w:eastAsia="zh-CN"/>
+        </w:rPr>
+      </w:pPr>
+      <w:r>
+        <w:rPr>
+          <w:rFonts w:hint="eastAsia" w:ascii="华文楷体" w:hAnsi="华文楷体" w:eastAsia="华文楷体" w:cs="华文楷体"/>
+          <w:sz w:val="21"/>
+          <w:szCs w:val="21"/>
+          <w:lang w:val="en-US" w:eastAsia="zh-CN"/>
+        </w:rPr>
+        <w:t>客户端默认的页大小，在fuse 层中，fuse_thread_proc线程读取/dev/fuse设备数据会存储在 iobuf_pool ，iobuf_pool相当于io数据的存储池。每次读取/dev/fuse数据都会存在iobuf_pool里面（指针）。每次存一个页面，调整页面大小。</w:t>
+      </w:r>
+    </w:p>
+    <w:p>
+      <w:pPr>
+        <w:numPr>
+          <w:ilvl w:val="0"/>
+          <w:numId w:val="0"/>
+        </w:numPr>
+        <w:ind w:left="420" w:leftChars="0" w:firstLine="420" w:firstLineChars="0"/>
+        <w:rPr>
+          <w:rFonts w:hint="eastAsia" w:ascii="华文楷体" w:hAnsi="华文楷体" w:eastAsia="华文楷体" w:cs="华文楷体"/>
+          <w:sz w:val="21"/>
+          <w:szCs w:val="21"/>
+          <w:lang w:val="en-US" w:eastAsia="zh-CN"/>
+        </w:rPr>
+      </w:pPr>
+    </w:p>
+    <w:p>
+      <w:pPr>
+        <w:numPr>
+          <w:ilvl w:val="0"/>
+          <w:numId w:val="0"/>
+        </w:numPr>
+        <w:ind w:left="840" w:leftChars="0" w:firstLine="420" w:firstLineChars="0"/>
+        <w:rPr>
+          <w:rFonts w:hint="eastAsia" w:ascii="华文楷体" w:hAnsi="华文楷体" w:eastAsia="华文楷体" w:cs="华文楷体"/>
+          <w:sz w:val="21"/>
+          <w:szCs w:val="21"/>
+          <w:lang w:val="en-US" w:eastAsia="zh-CN"/>
+        </w:rPr>
+      </w:pPr>
+      <w:r>
+        <w:rPr>
+          <w:rFonts w:hint="eastAsia" w:ascii="华文楷体" w:hAnsi="华文楷体" w:eastAsia="华文楷体" w:cs="华文楷体"/>
+          <w:sz w:val="21"/>
+          <w:szCs w:val="21"/>
+          <w:lang w:val="en-US" w:eastAsia="zh-CN"/>
+        </w:rPr>
+        <w:t>5.3/api/src/glfs.c</w:t>
+      </w:r>
+    </w:p>
+    <w:p>
+      <w:pPr>
+        <w:numPr>
+          <w:ilvl w:val="0"/>
+          <w:numId w:val="0"/>
+        </w:numPr>
+        <w:ind w:left="1260" w:leftChars="0" w:firstLine="420" w:firstLineChars="0"/>
+        <w:rPr>
+          <w:rFonts w:hint="eastAsia" w:ascii="华文楷体" w:hAnsi="华文楷体" w:eastAsia="华文楷体" w:cs="华文楷体"/>
+          <w:sz w:val="21"/>
+          <w:szCs w:val="21"/>
+          <w:lang w:val="en-US" w:eastAsia="zh-CN"/>
+        </w:rPr>
+      </w:pPr>
+      <w:r>
+        <w:rPr>
+          <w:rFonts w:hint="eastAsia" w:ascii="华文楷体" w:hAnsi="华文楷体" w:eastAsia="华文楷体" w:cs="华文楷体"/>
+          <w:sz w:val="21"/>
+          <w:szCs w:val="21"/>
+          <w:lang w:val="en-US" w:eastAsia="zh-CN"/>
+        </w:rPr>
+        <w:t>glusterfs_ctx_defaults_init（）</w:t>
+      </w:r>
+    </w:p>
+    <w:p>
+      <w:pPr>
+        <w:numPr>
+          <w:ilvl w:val="0"/>
+          <w:numId w:val="0"/>
+        </w:numPr>
+        <w:ind w:left="1260" w:leftChars="0" w:firstLine="420" w:firstLineChars="0"/>
+        <w:rPr>
+          <w:rFonts w:hint="eastAsia" w:ascii="华文楷体" w:hAnsi="华文楷体" w:eastAsia="华文楷体" w:cs="华文楷体"/>
+          <w:sz w:val="21"/>
+          <w:szCs w:val="21"/>
+          <w:lang w:val="en-US" w:eastAsia="zh-CN"/>
+        </w:rPr>
+      </w:pPr>
+      <w:r>
+        <w:rPr>
+          <w:rFonts w:hint="eastAsia" w:ascii="华文楷体" w:hAnsi="华文楷体" w:eastAsia="华文楷体" w:cs="华文楷体"/>
+          <w:sz w:val="21"/>
+          <w:szCs w:val="21"/>
+          <w:lang w:val="en-US" w:eastAsia="zh-CN"/>
+        </w:rPr>
+        <w:t>ctx-&gt;page_size  = 1024 * GF_UNIT_KB;  同上</w:t>
+      </w:r>
+    </w:p>
+    <w:p>
+      <w:pPr>
+        <w:numPr>
+          <w:ilvl w:val="0"/>
+          <w:numId w:val="0"/>
+        </w:numPr>
+        <w:ind w:left="840" w:leftChars="0" w:firstLine="420" w:firstLineChars="0"/>
+        <w:rPr>
+          <w:rFonts w:hint="eastAsia" w:ascii="华文楷体" w:hAnsi="华文楷体" w:eastAsia="华文楷体" w:cs="华文楷体"/>
+          <w:sz w:val="21"/>
+          <w:szCs w:val="21"/>
+          <w:lang w:val="en-US" w:eastAsia="zh-CN"/>
+        </w:rPr>
+      </w:pPr>
+      <w:r>
+        <w:rPr>
+          <w:rFonts w:hint="eastAsia" w:ascii="华文楷体" w:hAnsi="华文楷体" w:eastAsia="华文楷体" w:cs="华文楷体"/>
+          <w:sz w:val="21"/>
+          <w:szCs w:val="21"/>
+          <w:lang w:val="en-US" w:eastAsia="zh-CN"/>
+        </w:rPr>
+        <w:t>5.4/libglusterfs/src/iobuf.c</w:t>
+      </w:r>
+    </w:p>
+    <w:p>
+      <w:pPr>
+        <w:numPr>
+          <w:ilvl w:val="0"/>
+          <w:numId w:val="0"/>
+        </w:numPr>
+        <w:ind w:left="1260" w:leftChars="0" w:firstLine="420" w:firstLineChars="0"/>
+        <w:rPr>
+          <w:rFonts w:hint="eastAsia" w:ascii="华文楷体" w:hAnsi="华文楷体" w:eastAsia="华文楷体" w:cs="华文楷体"/>
+          <w:sz w:val="21"/>
+          <w:szCs w:val="21"/>
+          <w:lang w:val="en-US" w:eastAsia="zh-CN"/>
+        </w:rPr>
+      </w:pPr>
+      <w:r>
+        <w:rPr>
+          <w:rFonts w:hint="eastAsia" w:ascii="华文楷体" w:hAnsi="华文楷体" w:eastAsia="华文楷体" w:cs="华文楷体"/>
+          <w:sz w:val="21"/>
+          <w:szCs w:val="21"/>
+          <w:lang w:val="en-US" w:eastAsia="zh-CN"/>
+        </w:rPr>
+        <w:t>struct iobuf_init_config gf_iobuf_init_config[] ：</w:t>
+      </w:r>
+    </w:p>
+    <w:p>
+      <w:pPr>
+        <w:numPr>
+          <w:ilvl w:val="0"/>
+          <w:numId w:val="0"/>
+        </w:numPr>
+        <w:ind w:left="1680" w:leftChars="0" w:firstLine="420" w:firstLineChars="0"/>
+        <w:rPr>
+          <w:rFonts w:hint="eastAsia" w:ascii="华文楷体" w:hAnsi="华文楷体" w:eastAsia="华文楷体" w:cs="华文楷体"/>
+          <w:sz w:val="21"/>
+          <w:szCs w:val="21"/>
+          <w:lang w:val="en-US" w:eastAsia="zh-CN"/>
+        </w:rPr>
+      </w:pPr>
+      <w:r>
+        <w:rPr>
+          <w:rFonts w:hint="eastAsia" w:ascii="华文楷体" w:hAnsi="华文楷体" w:eastAsia="华文楷体" w:cs="华文楷体"/>
+          <w:sz w:val="21"/>
+          <w:szCs w:val="21"/>
+          <w:lang w:val="en-US" w:eastAsia="zh-CN"/>
+        </w:rPr>
+        <w:t>[1024,1024]  ---&gt;页大小，页数</w:t>
+      </w:r>
+    </w:p>
+    <w:p>
+      <w:pPr>
+        <w:numPr>
+          <w:ilvl w:val="0"/>
+          <w:numId w:val="0"/>
+        </w:numPr>
+        <w:ind w:left="1260" w:leftChars="0" w:firstLine="420" w:firstLineChars="0"/>
+        <w:rPr>
+          <w:rFonts w:hint="eastAsia" w:ascii="华文楷体" w:hAnsi="华文楷体" w:eastAsia="华文楷体" w:cs="华文楷体"/>
+          <w:sz w:val="21"/>
+          <w:szCs w:val="21"/>
+          <w:lang w:val="en-US" w:eastAsia="zh-CN"/>
+        </w:rPr>
+      </w:pPr>
+    </w:p>
+    <w:p>
+      <w:pPr>
+        <w:numPr>
+          <w:ilvl w:val="0"/>
+          <w:numId w:val="0"/>
+        </w:numPr>
+        <w:ind w:left="1260" w:leftChars="0" w:firstLine="420" w:firstLineChars="0"/>
+        <w:rPr>
+          <w:rFonts w:hint="eastAsia" w:ascii="华文楷体" w:hAnsi="华文楷体" w:eastAsia="华文楷体" w:cs="华文楷体"/>
+          <w:sz w:val="21"/>
+          <w:szCs w:val="21"/>
+          <w:lang w:val="en-US" w:eastAsia="zh-CN"/>
+        </w:rPr>
+      </w:pPr>
+      <w:r>
+        <w:rPr>
+          <w:rFonts w:hint="eastAsia" w:ascii="华文楷体" w:hAnsi="华文楷体" w:eastAsia="华文楷体" w:cs="华文楷体"/>
+          <w:sz w:val="21"/>
+          <w:szCs w:val="21"/>
+          <w:lang w:val="en-US" w:eastAsia="zh-CN"/>
+        </w:rPr>
+        <w:t>iobuf_pool_new ()：</w:t>
+      </w:r>
+    </w:p>
+    <w:p>
+      <w:pPr>
+        <w:numPr>
+          <w:ilvl w:val="0"/>
+          <w:numId w:val="0"/>
+        </w:numPr>
+        <w:ind w:left="1680" w:leftChars="0" w:firstLine="420" w:firstLineChars="0"/>
+        <w:rPr>
+          <w:rFonts w:hint="eastAsia" w:ascii="华文楷体" w:hAnsi="华文楷体" w:eastAsia="华文楷体" w:cs="华文楷体"/>
+          <w:sz w:val="21"/>
+          <w:szCs w:val="21"/>
+          <w:lang w:val="en-US" w:eastAsia="zh-CN"/>
+        </w:rPr>
+      </w:pPr>
+      <w:r>
+        <w:rPr>
+          <w:rFonts w:hint="eastAsia" w:ascii="华文楷体" w:hAnsi="华文楷体" w:eastAsia="华文楷体" w:cs="华文楷体"/>
+          <w:sz w:val="21"/>
+          <w:szCs w:val="21"/>
+          <w:lang w:val="en-US" w:eastAsia="zh-CN"/>
+        </w:rPr>
+        <w:t>iobuf_pool-&gt;default_page_size  = 1024 * GF_UNIT_KB;</w:t>
+      </w:r>
+      <w:r>
+        <w:rPr>
+          <w:rFonts w:hint="eastAsia" w:ascii="华文楷体" w:hAnsi="华文楷体" w:eastAsia="华文楷体" w:cs="华文楷体"/>
+          <w:sz w:val="21"/>
+          <w:szCs w:val="21"/>
+          <w:lang w:val="en-US" w:eastAsia="zh-CN"/>
+        </w:rPr>
+        <w:br w:type="textWrapping"/>
+      </w:r>
+      <w:r>
+        <w:rPr>
+          <w:rFonts w:hint="eastAsia" w:ascii="华文楷体" w:hAnsi="华文楷体" w:eastAsia="华文楷体" w:cs="华文楷体"/>
+          <w:sz w:val="21"/>
+          <w:szCs w:val="21"/>
+          <w:lang w:val="en-US" w:eastAsia="zh-CN"/>
+        </w:rPr>
+        <w:tab/>
+      </w:r>
+      <w:r>
+        <w:rPr>
+          <w:rFonts w:hint="eastAsia" w:ascii="华文楷体" w:hAnsi="华文楷体" w:eastAsia="华文楷体" w:cs="华文楷体"/>
+          <w:sz w:val="21"/>
+          <w:szCs w:val="21"/>
+          <w:lang w:val="en-US" w:eastAsia="zh-CN"/>
+        </w:rPr>
+        <w:t>fuse在读取/dev/fuse设备之前会获得一个默认页</w:t>
+      </w:r>
+    </w:p>
+    <w:p>
+      <w:pPr>
+        <w:numPr>
+          <w:ilvl w:val="0"/>
+          <w:numId w:val="0"/>
+        </w:numPr>
+        <w:rPr>
+          <w:rFonts w:hint="eastAsia" w:ascii="华文楷体" w:hAnsi="华文楷体" w:eastAsia="华文楷体" w:cs="华文楷体"/>
+          <w:sz w:val="21"/>
+          <w:szCs w:val="21"/>
+          <w:lang w:val="en-US" w:eastAsia="zh-CN"/>
+        </w:rPr>
+      </w:pPr>
+    </w:p>
+    <w:p>
+      <w:pPr>
+        <w:numPr>
+          <w:ilvl w:val="0"/>
+          <w:numId w:val="0"/>
+        </w:numPr>
+        <w:ind w:left="840" w:leftChars="0" w:firstLine="420" w:firstLineChars="0"/>
+        <w:rPr>
+          <w:rFonts w:hint="default" w:ascii="华文楷体" w:hAnsi="华文楷体" w:eastAsia="华文楷体" w:cs="华文楷体"/>
+          <w:sz w:val="21"/>
+          <w:szCs w:val="21"/>
+          <w:lang w:val="en-US" w:eastAsia="zh-CN"/>
+        </w:rPr>
+      </w:pPr>
+      <w:r>
+        <w:rPr>
+          <w:rFonts w:hint="eastAsia" w:ascii="华文楷体" w:hAnsi="华文楷体" w:eastAsia="华文楷体" w:cs="华文楷体"/>
+          <w:sz w:val="21"/>
+          <w:szCs w:val="21"/>
+          <w:lang w:val="en-US" w:eastAsia="zh-CN"/>
+        </w:rPr>
+        <w:t>5.5/xlators/performance/io-cache/src/io-cache.h</w:t>
+      </w:r>
+    </w:p>
+    <w:p>
+      <w:pPr>
+        <w:numPr>
+          <w:ilvl w:val="0"/>
+          <w:numId w:val="0"/>
+        </w:numPr>
+        <w:ind w:left="1260" w:leftChars="0" w:firstLine="420" w:firstLineChars="0"/>
+        <w:rPr>
+          <w:rFonts w:hint="eastAsia" w:ascii="华文楷体" w:hAnsi="华文楷体" w:eastAsia="华文楷体" w:cs="华文楷体"/>
+          <w:sz w:val="21"/>
+          <w:szCs w:val="21"/>
+          <w:lang w:val="en-US" w:eastAsia="zh-CN"/>
+        </w:rPr>
+      </w:pPr>
+      <w:r>
+        <w:rPr>
+          <w:rFonts w:hint="eastAsia" w:ascii="华文楷体" w:hAnsi="华文楷体" w:eastAsia="华文楷体" w:cs="华文楷体"/>
+          <w:sz w:val="21"/>
+          <w:szCs w:val="21"/>
+          <w:lang w:val="en-US" w:eastAsia="zh-CN"/>
+        </w:rPr>
+        <w:t>#define IOC_PAGE_SIZE    (1024 * 1024)</w:t>
+      </w:r>
+    </w:p>
+    <w:p>
+      <w:pPr>
+        <w:numPr>
+          <w:ilvl w:val="0"/>
+          <w:numId w:val="0"/>
+        </w:numPr>
+        <w:ind w:left="1260" w:leftChars="0" w:firstLine="420" w:firstLineChars="0"/>
+        <w:rPr>
+          <w:rFonts w:hint="eastAsia" w:ascii="华文楷体" w:hAnsi="华文楷体" w:eastAsia="华文楷体" w:cs="华文楷体"/>
+          <w:sz w:val="21"/>
+          <w:szCs w:val="21"/>
+          <w:lang w:val="en-US" w:eastAsia="zh-CN"/>
+        </w:rPr>
+      </w:pPr>
+      <w:r>
+        <w:rPr>
+          <w:rFonts w:hint="eastAsia" w:ascii="华文楷体" w:hAnsi="华文楷体" w:eastAsia="华文楷体" w:cs="华文楷体"/>
+          <w:sz w:val="21"/>
+          <w:szCs w:val="21"/>
+          <w:lang w:val="en-US" w:eastAsia="zh-CN"/>
+        </w:rPr>
+        <w:t>Io cache层的cache页大小</w:t>
+      </w:r>
+    </w:p>
+    <w:p>
+      <w:pPr>
+        <w:numPr>
+          <w:ilvl w:val="0"/>
+          <w:numId w:val="0"/>
+        </w:numPr>
+        <w:ind w:left="840" w:leftChars="0" w:firstLine="420" w:firstLineChars="0"/>
+        <w:rPr>
+          <w:rFonts w:hint="eastAsia" w:ascii="华文楷体" w:hAnsi="华文楷体" w:eastAsia="华文楷体" w:cs="华文楷体"/>
+          <w:sz w:val="21"/>
+          <w:szCs w:val="21"/>
+          <w:lang w:val="en-US" w:eastAsia="zh-CN"/>
+        </w:rPr>
+      </w:pPr>
+    </w:p>
+    <w:p>
+      <w:pPr>
+        <w:numPr>
+          <w:ilvl w:val="0"/>
+          <w:numId w:val="0"/>
+        </w:numPr>
+        <w:ind w:left="840" w:leftChars="0" w:firstLine="420" w:firstLineChars="0"/>
+        <w:rPr>
+          <w:rFonts w:hint="eastAsia" w:ascii="华文楷体" w:hAnsi="华文楷体" w:eastAsia="华文楷体" w:cs="华文楷体"/>
+          <w:sz w:val="21"/>
+          <w:szCs w:val="21"/>
+          <w:lang w:val="en-US" w:eastAsia="zh-CN"/>
+        </w:rPr>
+      </w:pPr>
+      <w:r>
+        <w:rPr>
+          <w:rFonts w:hint="eastAsia" w:ascii="华文楷体" w:hAnsi="华文楷体" w:eastAsia="华文楷体" w:cs="华文楷体"/>
+          <w:sz w:val="21"/>
+          <w:szCs w:val="21"/>
+          <w:lang w:val="en-US" w:eastAsia="zh-CN"/>
+        </w:rPr>
+        <w:t>5.6</w:t>
+      </w:r>
       <w:bookmarkStart w:id="6" w:name="_GoBack"/>
       <w:bookmarkEnd w:id="6"/>
-    </w:p>
-    <w:p>
-      <w:pPr>
-        <w:numPr>
-          <w:ilvl w:val="0"/>
-          <w:numId w:val="0"/>
-        </w:numPr>
-        <w:ind w:left="420" w:leftChars="0" w:firstLine="420" w:firstLineChars="0"/>
-        <w:rPr>
-          <w:rFonts w:hint="eastAsia" w:ascii="华文楷体" w:hAnsi="华文楷体" w:eastAsia="华文楷体" w:cs="华文楷体"/>
-          <w:sz w:val="21"/>
-          <w:szCs w:val="21"/>
-          <w:lang w:val="en-US" w:eastAsia="zh-CN"/>
-        </w:rPr>
-      </w:pPr>
-    </w:p>
-    <w:p>
-      <w:pPr>
-        <w:numPr>
-          <w:ilvl w:val="0"/>
-          <w:numId w:val="0"/>
-        </w:numPr>
-        <w:ind w:left="420" w:leftChars="0" w:firstLine="420" w:firstLineChars="0"/>
-        <w:rPr>
-          <w:rFonts w:hint="eastAsia" w:ascii="华文楷体" w:hAnsi="华文楷体" w:eastAsia="华文楷体" w:cs="华文楷体"/>
-          <w:sz w:val="21"/>
-          <w:szCs w:val="21"/>
-          <w:lang w:val="en-US" w:eastAsia="zh-CN"/>
-        </w:rPr>
-      </w:pPr>
-      <w:r>
-        <w:rPr>
-          <w:rFonts w:hint="eastAsia" w:ascii="华文楷体" w:hAnsi="华文楷体" w:eastAsia="华文楷体" w:cs="华文楷体"/>
-          <w:sz w:val="21"/>
-          <w:szCs w:val="21"/>
-          <w:lang w:val="en-US" w:eastAsia="zh-CN"/>
-        </w:rPr>
-        <w:t>修改：</w:t>
-      </w:r>
-    </w:p>
-    <w:p>
-      <w:pPr>
-        <w:numPr>
-          <w:ilvl w:val="0"/>
-          <w:numId w:val="0"/>
-        </w:numPr>
-        <w:ind w:left="420" w:leftChars="0" w:firstLine="420" w:firstLineChars="0"/>
-        <w:rPr>
-          <w:rFonts w:hint="eastAsia" w:ascii="华文楷体" w:hAnsi="华文楷体" w:eastAsia="华文楷体" w:cs="华文楷体"/>
-          <w:sz w:val="21"/>
-          <w:szCs w:val="21"/>
-          <w:lang w:val="en-US" w:eastAsia="zh-CN"/>
-        </w:rPr>
-      </w:pPr>
-      <w:r>
-        <w:rPr>
-          <w:rFonts w:hint="eastAsia" w:ascii="华文楷体" w:hAnsi="华文楷体" w:eastAsia="华文楷体" w:cs="华文楷体"/>
-          <w:sz w:val="21"/>
-          <w:szCs w:val="21"/>
-          <w:lang w:val="en-US" w:eastAsia="zh-CN"/>
-        </w:rPr>
-        <w:t xml:space="preserve">xlators/mount/fuse/src/fuse-bridge.c  </w:t>
-      </w:r>
-    </w:p>
-    <w:p>
-      <w:pPr>
-        <w:numPr>
-          <w:ilvl w:val="0"/>
-          <w:numId w:val="0"/>
-        </w:numPr>
-        <w:ind w:left="840" w:leftChars="0" w:firstLine="420" w:firstLineChars="0"/>
-        <w:rPr>
-          <w:rFonts w:hint="eastAsia" w:ascii="华文楷体" w:hAnsi="华文楷体" w:eastAsia="华文楷体" w:cs="华文楷体"/>
-          <w:sz w:val="21"/>
-          <w:szCs w:val="21"/>
-          <w:lang w:val="en-US" w:eastAsia="zh-CN"/>
-        </w:rPr>
-      </w:pPr>
-      <w:r>
-        <w:rPr>
-          <w:rFonts w:hint="eastAsia" w:ascii="华文楷体" w:hAnsi="华文楷体" w:eastAsia="华文楷体" w:cs="华文楷体"/>
-          <w:sz w:val="21"/>
-          <w:szCs w:val="21"/>
-          <w:lang w:val="en-US" w:eastAsia="zh-CN"/>
-        </w:rPr>
-        <w:t>fuse_init（）</w:t>
+      <w:r>
+        <w:rPr>
+          <w:rFonts w:hint="eastAsia" w:ascii="华文楷体" w:hAnsi="华文楷体" w:eastAsia="华文楷体" w:cs="华文楷体"/>
+          <w:sz w:val="21"/>
+          <w:szCs w:val="21"/>
+          <w:lang w:val="en-US" w:eastAsia="zh-CN"/>
+        </w:rPr>
+        <w:t>/xlators/performance/write-behind/src/write-behind.c</w:t>
       </w:r>
     </w:p>
     <w:p>
@@ -1301,11 +1963,8 @@
       <w:r>
         <w:rPr>
           <w:rFonts w:hint="eastAsia" w:ascii="华文楷体" w:hAnsi="华文楷体" w:eastAsia="华文楷体" w:cs="华文楷体"/>
-          <w:sz w:val="21"/>
-          <w:szCs w:val="21"/>
-          <w:lang w:val="en-US" w:eastAsia="zh-CN"/>
-        </w:rPr>
-        <w:t>fino.max_readahead = 1 &lt;&lt; 20;</w:t>
+        </w:rPr>
+        <w:t>#define WB_AGGREGATE_SIZE         1048576</w:t>
       </w:r>
     </w:p>
     <w:p>
@@ -1329,825 +1988,7 @@
           <w:szCs w:val="21"/>
           <w:lang w:val="en-US" w:eastAsia="zh-CN"/>
         </w:rPr>
-        <w:t>fino.max_write = 1 &lt;&lt; 20;</w:t>
-      </w:r>
-    </w:p>
-    <w:p>
-      <w:pPr>
-        <w:numPr>
-          <w:ilvl w:val="0"/>
-          <w:numId w:val="0"/>
-        </w:numPr>
-        <w:ind w:left="840" w:leftChars="0" w:firstLine="420" w:firstLineChars="0"/>
-        <w:rPr>
-          <w:rFonts w:hint="eastAsia" w:ascii="华文楷体" w:hAnsi="华文楷体" w:eastAsia="华文楷体" w:cs="华文楷体"/>
-          <w:sz w:val="21"/>
-          <w:szCs w:val="21"/>
-          <w:lang w:val="en-US" w:eastAsia="zh-CN"/>
-        </w:rPr>
-      </w:pPr>
-      <w:r>
-        <w:rPr>
-          <w:rFonts w:hint="eastAsia" w:ascii="华文楷体" w:hAnsi="华文楷体" w:eastAsia="华文楷体" w:cs="华文楷体"/>
-          <w:sz w:val="21"/>
-          <w:szCs w:val="21"/>
-          <w:lang w:val="en-US" w:eastAsia="zh-CN"/>
-        </w:rPr>
-        <w:t>Init（）：</w:t>
-      </w:r>
-    </w:p>
-    <w:p>
-      <w:pPr>
-        <w:numPr>
-          <w:ilvl w:val="0"/>
-          <w:numId w:val="0"/>
-        </w:numPr>
-        <w:ind w:left="1260" w:leftChars="0" w:firstLine="420" w:firstLineChars="0"/>
-        <w:rPr>
-          <w:rFonts w:hint="eastAsia" w:ascii="华文楷体" w:hAnsi="华文楷体" w:eastAsia="华文楷体" w:cs="华文楷体"/>
-          <w:sz w:val="21"/>
-          <w:szCs w:val="21"/>
-          <w:lang w:val="en-US" w:eastAsia="zh-CN"/>
-        </w:rPr>
-      </w:pPr>
-      <w:r>
-        <w:rPr>
-          <w:rFonts w:hint="eastAsia" w:ascii="华文楷体" w:hAnsi="华文楷体" w:eastAsia="华文楷体" w:cs="华文楷体"/>
-          <w:sz w:val="21"/>
-          <w:szCs w:val="21"/>
-          <w:lang w:val="en-US" w:eastAsia="zh-CN"/>
-        </w:rPr>
-        <w:t>gf_asprintf (&amp;mnt_args, "%s%s%sallow_other,max_read=1048576",</w:t>
-      </w:r>
-    </w:p>
-    <w:p>
-      <w:pPr>
-        <w:numPr>
-          <w:ilvl w:val="0"/>
-          <w:numId w:val="0"/>
-        </w:numPr>
-        <w:ind w:left="2100" w:leftChars="0" w:firstLine="420" w:firstLineChars="0"/>
-        <w:rPr>
-          <w:rFonts w:hint="eastAsia" w:ascii="华文楷体" w:hAnsi="华文楷体" w:eastAsia="华文楷体" w:cs="华文楷体"/>
-          <w:sz w:val="21"/>
-          <w:szCs w:val="21"/>
-          <w:lang w:val="en-US" w:eastAsia="zh-CN"/>
-        </w:rPr>
-      </w:pPr>
-      <w:r>
-        <w:rPr>
-          <w:rFonts w:hint="eastAsia" w:ascii="华文楷体" w:hAnsi="华文楷体" w:eastAsia="华文楷体" w:cs="华文楷体"/>
-          <w:sz w:val="21"/>
-          <w:szCs w:val="21"/>
-          <w:lang w:val="en-US" w:eastAsia="zh-CN"/>
-        </w:rPr>
-        <w:t>priv-&gt;acl ? "" : "default_permissions,",</w:t>
-      </w:r>
-    </w:p>
-    <w:p>
-      <w:pPr>
-        <w:numPr>
-          <w:ilvl w:val="0"/>
-          <w:numId w:val="0"/>
-        </w:numPr>
-        <w:ind w:left="2100" w:leftChars="0" w:firstLine="420" w:firstLineChars="0"/>
-        <w:rPr>
-          <w:rFonts w:hint="eastAsia" w:ascii="华文楷体" w:hAnsi="华文楷体" w:eastAsia="华文楷体" w:cs="华文楷体"/>
-          <w:sz w:val="21"/>
-          <w:szCs w:val="21"/>
-          <w:lang w:val="en-US" w:eastAsia="zh-CN"/>
-        </w:rPr>
-      </w:pPr>
-      <w:r>
-        <w:rPr>
-          <w:rFonts w:hint="eastAsia" w:ascii="华文楷体" w:hAnsi="华文楷体" w:eastAsia="华文楷体" w:cs="华文楷体"/>
-          <w:sz w:val="21"/>
-          <w:szCs w:val="21"/>
-          <w:lang w:val="en-US" w:eastAsia="zh-CN"/>
-        </w:rPr>
-        <w:t xml:space="preserve">priv-&gt;fuse_mountopts ? priv-&gt;fuse_mountopts : "", </w:t>
-      </w:r>
-    </w:p>
-    <w:p>
-      <w:pPr>
-        <w:numPr>
-          <w:ilvl w:val="0"/>
-          <w:numId w:val="0"/>
-        </w:numPr>
-        <w:ind w:left="2100" w:leftChars="0" w:firstLine="420" w:firstLineChars="0"/>
-        <w:rPr>
-          <w:rFonts w:hint="eastAsia" w:ascii="华文楷体" w:hAnsi="华文楷体" w:eastAsia="华文楷体" w:cs="华文楷体"/>
-          <w:sz w:val="21"/>
-          <w:szCs w:val="21"/>
-          <w:lang w:val="en-US" w:eastAsia="zh-CN"/>
-        </w:rPr>
-      </w:pPr>
-      <w:r>
-        <w:rPr>
-          <w:rFonts w:hint="eastAsia" w:ascii="华文楷体" w:hAnsi="华文楷体" w:eastAsia="华文楷体" w:cs="华文楷体"/>
-          <w:sz w:val="21"/>
-          <w:szCs w:val="21"/>
-          <w:lang w:val="en-US" w:eastAsia="zh-CN"/>
-        </w:rPr>
-        <w:t>priv-&gt;fuse_mountopts ? "," : "");</w:t>
-      </w:r>
-    </w:p>
-    <w:p>
-      <w:pPr>
-        <w:numPr>
-          <w:ilvl w:val="0"/>
-          <w:numId w:val="0"/>
-        </w:numPr>
-        <w:ind w:left="840" w:leftChars="0" w:firstLine="420" w:firstLineChars="0"/>
-        <w:rPr>
-          <w:rFonts w:hint="eastAsia" w:ascii="华文楷体" w:hAnsi="华文楷体" w:eastAsia="华文楷体" w:cs="华文楷体"/>
-          <w:sz w:val="21"/>
-          <w:szCs w:val="21"/>
-          <w:lang w:val="en-US" w:eastAsia="zh-CN"/>
-        </w:rPr>
-      </w:pPr>
-      <w:r>
-        <w:rPr>
-          <w:rFonts w:hint="eastAsia" w:ascii="华文楷体" w:hAnsi="华文楷体" w:eastAsia="华文楷体" w:cs="华文楷体"/>
-          <w:sz w:val="21"/>
-          <w:szCs w:val="21"/>
-          <w:lang w:val="en-US" w:eastAsia="zh-CN"/>
-        </w:rPr>
-        <w:t>Fuse层用于挂载初始化glusterfs以及fuse用户态</w:t>
-      </w:r>
-    </w:p>
-    <w:p>
-      <w:pPr>
-        <w:numPr>
-          <w:ilvl w:val="0"/>
-          <w:numId w:val="0"/>
-        </w:numPr>
-        <w:ind w:left="420" w:leftChars="0" w:firstLine="420" w:firstLineChars="0"/>
-        <w:rPr>
-          <w:rFonts w:hint="eastAsia" w:ascii="华文楷体" w:hAnsi="华文楷体" w:eastAsia="华文楷体" w:cs="华文楷体"/>
-          <w:sz w:val="21"/>
-          <w:szCs w:val="21"/>
-          <w:lang w:val="en-US" w:eastAsia="zh-CN"/>
-        </w:rPr>
-      </w:pPr>
-      <w:r>
-        <w:rPr>
-          <w:rFonts w:hint="eastAsia" w:ascii="华文楷体" w:hAnsi="华文楷体" w:eastAsia="华文楷体" w:cs="华文楷体"/>
-          <w:sz w:val="21"/>
-          <w:szCs w:val="21"/>
-          <w:lang w:val="en-US" w:eastAsia="zh-CN"/>
-        </w:rPr>
-        <w:t>glusterfsd/src/glusterfsd.c</w:t>
-      </w:r>
-    </w:p>
-    <w:p>
-      <w:pPr>
-        <w:numPr>
-          <w:ilvl w:val="0"/>
-          <w:numId w:val="0"/>
-        </w:numPr>
-        <w:ind w:left="840" w:leftChars="0" w:firstLine="420" w:firstLineChars="0"/>
-        <w:rPr>
-          <w:rFonts w:hint="eastAsia" w:ascii="华文楷体" w:hAnsi="华文楷体" w:eastAsia="华文楷体" w:cs="华文楷体"/>
-          <w:sz w:val="21"/>
-          <w:szCs w:val="21"/>
-          <w:lang w:val="en-US" w:eastAsia="zh-CN"/>
-        </w:rPr>
-      </w:pPr>
-      <w:r>
-        <w:rPr>
-          <w:rFonts w:hint="eastAsia" w:ascii="华文楷体" w:hAnsi="华文楷体" w:eastAsia="华文楷体" w:cs="华文楷体"/>
-          <w:sz w:val="21"/>
-          <w:szCs w:val="21"/>
-          <w:lang w:val="en-US" w:eastAsia="zh-CN"/>
-        </w:rPr>
-        <w:t>ctx-&gt;page_size  = 1024 * GF_UNIT_KB;</w:t>
-      </w:r>
-    </w:p>
-    <w:p>
-      <w:pPr>
-        <w:numPr>
-          <w:ilvl w:val="0"/>
-          <w:numId w:val="0"/>
-        </w:numPr>
-        <w:ind w:left="840" w:leftChars="0" w:firstLine="420" w:firstLineChars="0"/>
-        <w:rPr>
-          <w:rFonts w:hint="eastAsia" w:ascii="华文楷体" w:hAnsi="华文楷体" w:eastAsia="华文楷体" w:cs="华文楷体"/>
-          <w:sz w:val="21"/>
-          <w:szCs w:val="21"/>
-          <w:lang w:val="en-US" w:eastAsia="zh-CN"/>
-        </w:rPr>
-      </w:pPr>
-    </w:p>
-    <w:p>
-      <w:pPr>
-        <w:numPr>
-          <w:ilvl w:val="0"/>
-          <w:numId w:val="0"/>
-        </w:numPr>
-        <w:ind w:left="840" w:leftChars="0" w:firstLine="420" w:firstLineChars="0"/>
-        <w:rPr>
-          <w:rFonts w:hint="eastAsia" w:ascii="华文楷体" w:hAnsi="华文楷体" w:eastAsia="华文楷体" w:cs="华文楷体"/>
-          <w:sz w:val="21"/>
-          <w:szCs w:val="21"/>
-          <w:lang w:val="en-US" w:eastAsia="zh-CN"/>
-        </w:rPr>
-      </w:pPr>
-      <w:r>
-        <w:rPr>
-          <w:rFonts w:hint="eastAsia" w:ascii="华文楷体" w:hAnsi="华文楷体" w:eastAsia="华文楷体" w:cs="华文楷体"/>
-          <w:sz w:val="21"/>
-          <w:szCs w:val="21"/>
-          <w:lang w:val="en-US" w:eastAsia="zh-CN"/>
-        </w:rPr>
-        <w:t>客户端默认的页大小，在fuse 层中，fuse_thread_proc线程读取/dev/fuse设备数据会存储在 iobuf_pool ，iobuf_pool相当于io数据的存储池。每次读取/dev/fuse数据都会存在iobuf_pool里面（指针）。每次存一个页面，调整页面大小。</w:t>
-      </w:r>
-    </w:p>
-    <w:p>
-      <w:pPr>
-        <w:numPr>
-          <w:ilvl w:val="0"/>
-          <w:numId w:val="0"/>
-        </w:numPr>
-        <w:ind w:left="420" w:leftChars="0" w:firstLine="420" w:firstLineChars="0"/>
-        <w:rPr>
-          <w:rFonts w:hint="eastAsia" w:ascii="华文楷体" w:hAnsi="华文楷体" w:eastAsia="华文楷体" w:cs="华文楷体"/>
-          <w:sz w:val="21"/>
-          <w:szCs w:val="21"/>
-          <w:lang w:val="en-US" w:eastAsia="zh-CN"/>
-        </w:rPr>
-      </w:pPr>
-    </w:p>
-    <w:p>
-      <w:pPr>
-        <w:numPr>
-          <w:ilvl w:val="0"/>
-          <w:numId w:val="0"/>
-        </w:numPr>
-        <w:ind w:left="840" w:leftChars="0" w:firstLine="420" w:firstLineChars="0"/>
-        <w:rPr>
-          <w:rFonts w:hint="eastAsia" w:ascii="华文楷体" w:hAnsi="华文楷体" w:eastAsia="华文楷体" w:cs="华文楷体"/>
-          <w:sz w:val="21"/>
-          <w:szCs w:val="21"/>
-          <w:lang w:val="en-US" w:eastAsia="zh-CN"/>
-        </w:rPr>
-      </w:pPr>
-      <w:r>
-        <w:rPr>
-          <w:rFonts w:hint="eastAsia" w:ascii="华文楷体" w:hAnsi="华文楷体" w:eastAsia="华文楷体" w:cs="华文楷体"/>
-          <w:sz w:val="21"/>
-          <w:szCs w:val="21"/>
-          <w:lang w:val="en-US" w:eastAsia="zh-CN"/>
-        </w:rPr>
-        <w:t>/api/src/glfs.c</w:t>
-      </w:r>
-    </w:p>
-    <w:p>
-      <w:pPr>
-        <w:numPr>
-          <w:ilvl w:val="0"/>
-          <w:numId w:val="0"/>
-        </w:numPr>
-        <w:ind w:left="1260" w:leftChars="0" w:firstLine="420" w:firstLineChars="0"/>
-        <w:rPr>
-          <w:rFonts w:hint="eastAsia" w:ascii="华文楷体" w:hAnsi="华文楷体" w:eastAsia="华文楷体" w:cs="华文楷体"/>
-          <w:sz w:val="21"/>
-          <w:szCs w:val="21"/>
-          <w:lang w:val="en-US" w:eastAsia="zh-CN"/>
-        </w:rPr>
-      </w:pPr>
-      <w:r>
-        <w:rPr>
-          <w:rFonts w:hint="eastAsia" w:ascii="华文楷体" w:hAnsi="华文楷体" w:eastAsia="华文楷体" w:cs="华文楷体"/>
-          <w:sz w:val="21"/>
-          <w:szCs w:val="21"/>
-          <w:lang w:val="en-US" w:eastAsia="zh-CN"/>
-        </w:rPr>
-        <w:t>glusterfs_ctx_defaults_init（）</w:t>
-      </w:r>
-    </w:p>
-    <w:p>
-      <w:pPr>
-        <w:numPr>
-          <w:ilvl w:val="0"/>
-          <w:numId w:val="0"/>
-        </w:numPr>
-        <w:ind w:left="1260" w:leftChars="0" w:firstLine="420" w:firstLineChars="0"/>
-        <w:rPr>
-          <w:rFonts w:hint="eastAsia" w:ascii="华文楷体" w:hAnsi="华文楷体" w:eastAsia="华文楷体" w:cs="华文楷体"/>
-          <w:sz w:val="21"/>
-          <w:szCs w:val="21"/>
-          <w:lang w:val="en-US" w:eastAsia="zh-CN"/>
-        </w:rPr>
-      </w:pPr>
-      <w:r>
-        <w:rPr>
-          <w:rFonts w:hint="eastAsia" w:ascii="华文楷体" w:hAnsi="华文楷体" w:eastAsia="华文楷体" w:cs="华文楷体"/>
-          <w:sz w:val="21"/>
-          <w:szCs w:val="21"/>
-          <w:lang w:val="en-US" w:eastAsia="zh-CN"/>
-        </w:rPr>
-        <w:t>ctx-&gt;page_size  = 1024 * GF_UNIT_KB;  同上</w:t>
-      </w:r>
-    </w:p>
-    <w:p>
-      <w:pPr>
-        <w:numPr>
-          <w:ilvl w:val="0"/>
-          <w:numId w:val="0"/>
-        </w:numPr>
-        <w:ind w:left="840" w:leftChars="0" w:firstLine="420" w:firstLineChars="0"/>
-        <w:rPr>
-          <w:rFonts w:hint="eastAsia" w:ascii="华文楷体" w:hAnsi="华文楷体" w:eastAsia="华文楷体" w:cs="华文楷体"/>
-          <w:sz w:val="21"/>
-          <w:szCs w:val="21"/>
-          <w:lang w:val="en-US" w:eastAsia="zh-CN"/>
-        </w:rPr>
-      </w:pPr>
-      <w:r>
-        <w:rPr>
-          <w:rFonts w:hint="eastAsia" w:ascii="华文楷体" w:hAnsi="华文楷体" w:eastAsia="华文楷体" w:cs="华文楷体"/>
-          <w:sz w:val="21"/>
-          <w:szCs w:val="21"/>
-          <w:lang w:val="en-US" w:eastAsia="zh-CN"/>
-        </w:rPr>
-        <w:t>/libglusterfs/src/iobuf.c</w:t>
-      </w:r>
-    </w:p>
-    <w:p>
-      <w:pPr>
-        <w:numPr>
-          <w:ilvl w:val="0"/>
-          <w:numId w:val="0"/>
-        </w:numPr>
-        <w:ind w:left="1260" w:leftChars="0" w:firstLine="420" w:firstLineChars="0"/>
-        <w:rPr>
-          <w:rFonts w:hint="eastAsia" w:ascii="华文楷体" w:hAnsi="华文楷体" w:eastAsia="华文楷体" w:cs="华文楷体"/>
-          <w:sz w:val="21"/>
-          <w:szCs w:val="21"/>
-          <w:lang w:val="en-US" w:eastAsia="zh-CN"/>
-        </w:rPr>
-      </w:pPr>
-      <w:r>
-        <w:rPr>
-          <w:rFonts w:hint="eastAsia" w:ascii="华文楷体" w:hAnsi="华文楷体" w:eastAsia="华文楷体" w:cs="华文楷体"/>
-          <w:sz w:val="21"/>
-          <w:szCs w:val="21"/>
-          <w:lang w:val="en-US" w:eastAsia="zh-CN"/>
-        </w:rPr>
-        <w:t>struct iobuf_init_config gf_iobuf_init_config[] ：</w:t>
-      </w:r>
-    </w:p>
-    <w:p>
-      <w:pPr>
-        <w:numPr>
-          <w:ilvl w:val="0"/>
-          <w:numId w:val="0"/>
-        </w:numPr>
-        <w:ind w:left="1680" w:leftChars="0" w:firstLine="420" w:firstLineChars="0"/>
-        <w:rPr>
-          <w:rFonts w:hint="eastAsia" w:ascii="华文楷体" w:hAnsi="华文楷体" w:eastAsia="华文楷体" w:cs="华文楷体"/>
-          <w:sz w:val="21"/>
-          <w:szCs w:val="21"/>
-          <w:lang w:val="en-US" w:eastAsia="zh-CN"/>
-        </w:rPr>
-      </w:pPr>
-      <w:r>
-        <w:rPr>
-          <w:rFonts w:hint="eastAsia" w:ascii="华文楷体" w:hAnsi="华文楷体" w:eastAsia="华文楷体" w:cs="华文楷体"/>
-          <w:sz w:val="21"/>
-          <w:szCs w:val="21"/>
-          <w:lang w:val="en-US" w:eastAsia="zh-CN"/>
-        </w:rPr>
-        <w:t>[1024,1024]  ---&gt;页大小，页数</w:t>
-      </w:r>
-    </w:p>
-    <w:p>
-      <w:pPr>
-        <w:numPr>
-          <w:ilvl w:val="0"/>
-          <w:numId w:val="0"/>
-        </w:numPr>
-        <w:ind w:left="1260" w:leftChars="0" w:firstLine="420" w:firstLineChars="0"/>
-        <w:rPr>
-          <w:rFonts w:hint="eastAsia" w:ascii="华文楷体" w:hAnsi="华文楷体" w:eastAsia="华文楷体" w:cs="华文楷体"/>
-          <w:sz w:val="21"/>
-          <w:szCs w:val="21"/>
-          <w:lang w:val="en-US" w:eastAsia="zh-CN"/>
-        </w:rPr>
-      </w:pPr>
-    </w:p>
-    <w:p>
-      <w:pPr>
-        <w:numPr>
-          <w:ilvl w:val="0"/>
-          <w:numId w:val="0"/>
-        </w:numPr>
-        <w:ind w:left="1260" w:leftChars="0" w:firstLine="420" w:firstLineChars="0"/>
-        <w:rPr>
-          <w:rFonts w:hint="eastAsia" w:ascii="华文楷体" w:hAnsi="华文楷体" w:eastAsia="华文楷体" w:cs="华文楷体"/>
-          <w:sz w:val="21"/>
-          <w:szCs w:val="21"/>
-          <w:lang w:val="en-US" w:eastAsia="zh-CN"/>
-        </w:rPr>
-      </w:pPr>
-      <w:r>
-        <w:rPr>
-          <w:rFonts w:hint="eastAsia" w:ascii="华文楷体" w:hAnsi="华文楷体" w:eastAsia="华文楷体" w:cs="华文楷体"/>
-          <w:sz w:val="21"/>
-          <w:szCs w:val="21"/>
-          <w:lang w:val="en-US" w:eastAsia="zh-CN"/>
-        </w:rPr>
-        <w:t>iobuf_pool_new ()：</w:t>
-      </w:r>
-    </w:p>
-    <w:p>
-      <w:pPr>
-        <w:numPr>
-          <w:ilvl w:val="0"/>
-          <w:numId w:val="0"/>
-        </w:numPr>
-        <w:ind w:left="1680" w:leftChars="0" w:firstLine="420" w:firstLineChars="0"/>
-        <w:rPr>
-          <w:rFonts w:hint="eastAsia" w:ascii="华文楷体" w:hAnsi="华文楷体" w:eastAsia="华文楷体" w:cs="华文楷体"/>
-          <w:sz w:val="21"/>
-          <w:szCs w:val="21"/>
-          <w:lang w:val="en-US" w:eastAsia="zh-CN"/>
-        </w:rPr>
-      </w:pPr>
-      <w:r>
-        <w:rPr>
-          <w:rFonts w:hint="eastAsia" w:ascii="华文楷体" w:hAnsi="华文楷体" w:eastAsia="华文楷体" w:cs="华文楷体"/>
-          <w:sz w:val="21"/>
-          <w:szCs w:val="21"/>
-          <w:lang w:val="en-US" w:eastAsia="zh-CN"/>
-        </w:rPr>
-        <w:t>iobuf_pool-&gt;default_page_size  = 1024 * GF_UNIT_KB;</w:t>
-      </w:r>
-      <w:r>
-        <w:rPr>
-          <w:rFonts w:hint="eastAsia" w:ascii="华文楷体" w:hAnsi="华文楷体" w:eastAsia="华文楷体" w:cs="华文楷体"/>
-          <w:sz w:val="21"/>
-          <w:szCs w:val="21"/>
-          <w:lang w:val="en-US" w:eastAsia="zh-CN"/>
-        </w:rPr>
-        <w:br w:type="textWrapping"/>
-      </w:r>
-      <w:r>
-        <w:rPr>
-          <w:rFonts w:hint="eastAsia" w:ascii="华文楷体" w:hAnsi="华文楷体" w:eastAsia="华文楷体" w:cs="华文楷体"/>
-          <w:sz w:val="21"/>
-          <w:szCs w:val="21"/>
-          <w:lang w:val="en-US" w:eastAsia="zh-CN"/>
-        </w:rPr>
-        <w:tab/>
-      </w:r>
-      <w:r>
-        <w:rPr>
-          <w:rFonts w:hint="eastAsia" w:ascii="华文楷体" w:hAnsi="华文楷体" w:eastAsia="华文楷体" w:cs="华文楷体"/>
-          <w:sz w:val="21"/>
-          <w:szCs w:val="21"/>
-          <w:lang w:val="en-US" w:eastAsia="zh-CN"/>
-        </w:rPr>
-        <w:t>fuse在读取/dev/fuse设备之前会获得一个默认页</w:t>
-      </w:r>
-    </w:p>
-    <w:p>
-      <w:pPr>
-        <w:numPr>
-          <w:ilvl w:val="0"/>
-          <w:numId w:val="0"/>
-        </w:numPr>
-        <w:rPr>
-          <w:rFonts w:hint="eastAsia" w:ascii="华文楷体" w:hAnsi="华文楷体" w:eastAsia="华文楷体" w:cs="华文楷体"/>
-          <w:sz w:val="21"/>
-          <w:szCs w:val="21"/>
-          <w:lang w:val="en-US" w:eastAsia="zh-CN"/>
-        </w:rPr>
-      </w:pPr>
-    </w:p>
-    <w:p>
-      <w:pPr>
-        <w:numPr>
-          <w:ilvl w:val="0"/>
-          <w:numId w:val="0"/>
-        </w:numPr>
-        <w:ind w:left="840" w:leftChars="0" w:firstLine="420" w:firstLineChars="0"/>
-        <w:rPr>
-          <w:rFonts w:hint="default" w:ascii="华文楷体" w:hAnsi="华文楷体" w:eastAsia="华文楷体" w:cs="华文楷体"/>
-          <w:sz w:val="21"/>
-          <w:szCs w:val="21"/>
-          <w:lang w:val="en-US" w:eastAsia="zh-CN"/>
-        </w:rPr>
-      </w:pPr>
-      <w:r>
-        <w:rPr>
-          <w:rFonts w:hint="eastAsia" w:ascii="华文楷体" w:hAnsi="华文楷体" w:eastAsia="华文楷体" w:cs="华文楷体"/>
-          <w:sz w:val="21"/>
-          <w:szCs w:val="21"/>
-          <w:lang w:val="en-US" w:eastAsia="zh-CN"/>
-        </w:rPr>
-        <w:t>/xlators/performance/io-cache/src/io-cache.h</w:t>
-      </w:r>
-    </w:p>
-    <w:p>
-      <w:pPr>
-        <w:numPr>
-          <w:ilvl w:val="0"/>
-          <w:numId w:val="0"/>
-        </w:numPr>
-        <w:ind w:left="1260" w:leftChars="0" w:firstLine="420" w:firstLineChars="0"/>
-        <w:rPr>
-          <w:rFonts w:hint="eastAsia" w:ascii="华文楷体" w:hAnsi="华文楷体" w:eastAsia="华文楷体" w:cs="华文楷体"/>
-          <w:sz w:val="21"/>
-          <w:szCs w:val="21"/>
-          <w:lang w:val="en-US" w:eastAsia="zh-CN"/>
-        </w:rPr>
-      </w:pPr>
-      <w:r>
-        <w:rPr>
-          <w:rFonts w:hint="eastAsia" w:ascii="华文楷体" w:hAnsi="华文楷体" w:eastAsia="华文楷体" w:cs="华文楷体"/>
-          <w:sz w:val="21"/>
-          <w:szCs w:val="21"/>
-          <w:lang w:val="en-US" w:eastAsia="zh-CN"/>
-        </w:rPr>
-        <w:t>#define IOC_PAGE_SIZE    (1024 * 1024)</w:t>
-      </w:r>
-    </w:p>
-    <w:p>
-      <w:pPr>
-        <w:numPr>
-          <w:ilvl w:val="0"/>
-          <w:numId w:val="0"/>
-        </w:numPr>
-        <w:ind w:left="1260" w:leftChars="0" w:firstLine="420" w:firstLineChars="0"/>
-        <w:rPr>
-          <w:rFonts w:hint="eastAsia" w:ascii="华文楷体" w:hAnsi="华文楷体" w:eastAsia="华文楷体" w:cs="华文楷体"/>
-          <w:sz w:val="21"/>
-          <w:szCs w:val="21"/>
-          <w:lang w:val="en-US" w:eastAsia="zh-CN"/>
-        </w:rPr>
-      </w:pPr>
-      <w:r>
-        <w:rPr>
-          <w:rFonts w:hint="eastAsia" w:ascii="华文楷体" w:hAnsi="华文楷体" w:eastAsia="华文楷体" w:cs="华文楷体"/>
-          <w:sz w:val="21"/>
-          <w:szCs w:val="21"/>
-          <w:lang w:val="en-US" w:eastAsia="zh-CN"/>
-        </w:rPr>
-        <w:t>Io cache层的cache页大小</w:t>
-      </w:r>
-    </w:p>
-    <w:p>
-      <w:pPr>
-        <w:numPr>
-          <w:ilvl w:val="0"/>
-          <w:numId w:val="0"/>
-        </w:numPr>
-        <w:ind w:left="840" w:leftChars="0" w:firstLine="420" w:firstLineChars="0"/>
-        <w:rPr>
-          <w:rFonts w:hint="eastAsia" w:ascii="华文楷体" w:hAnsi="华文楷体" w:eastAsia="华文楷体" w:cs="华文楷体"/>
-          <w:sz w:val="21"/>
-          <w:szCs w:val="21"/>
-          <w:lang w:val="en-US" w:eastAsia="zh-CN"/>
-        </w:rPr>
-      </w:pPr>
-    </w:p>
-    <w:p>
-      <w:pPr>
-        <w:numPr>
-          <w:ilvl w:val="0"/>
-          <w:numId w:val="0"/>
-        </w:numPr>
-        <w:ind w:left="840" w:leftChars="0" w:firstLine="420" w:firstLineChars="0"/>
-        <w:rPr>
-          <w:rFonts w:hint="eastAsia" w:ascii="华文楷体" w:hAnsi="华文楷体" w:eastAsia="华文楷体" w:cs="华文楷体"/>
-          <w:sz w:val="21"/>
-          <w:szCs w:val="21"/>
-          <w:lang w:val="en-US" w:eastAsia="zh-CN"/>
-        </w:rPr>
-      </w:pPr>
-      <w:r>
-        <w:rPr>
-          <w:rFonts w:hint="eastAsia" w:ascii="华文楷体" w:hAnsi="华文楷体" w:eastAsia="华文楷体" w:cs="华文楷体"/>
-          <w:sz w:val="21"/>
-          <w:szCs w:val="21"/>
-          <w:lang w:val="en-US" w:eastAsia="zh-CN"/>
-        </w:rPr>
-        <w:t>./xlators/performance/write-behind/src/write-behind.c</w:t>
-      </w:r>
-    </w:p>
-    <w:p>
-      <w:pPr>
-        <w:numPr>
-          <w:ilvl w:val="0"/>
-          <w:numId w:val="0"/>
-        </w:numPr>
-        <w:ind w:left="1260" w:leftChars="0" w:firstLine="420" w:firstLineChars="0"/>
-        <w:rPr>
-          <w:rFonts w:hint="eastAsia" w:ascii="华文楷体" w:hAnsi="华文楷体" w:eastAsia="华文楷体" w:cs="华文楷体"/>
-          <w:sz w:val="21"/>
-          <w:szCs w:val="21"/>
-          <w:lang w:val="en-US" w:eastAsia="zh-CN"/>
-        </w:rPr>
-      </w:pPr>
-      <w:r>
-        <w:rPr>
-          <w:rFonts w:hint="eastAsia" w:ascii="华文楷体" w:hAnsi="华文楷体" w:eastAsia="华文楷体" w:cs="华文楷体"/>
-        </w:rPr>
-        <w:t>#define WB_AGGREGATE_SIZE         1048576</w:t>
-      </w:r>
-    </w:p>
-    <w:p>
-      <w:pPr>
-        <w:numPr>
-          <w:ilvl w:val="0"/>
-          <w:numId w:val="0"/>
-        </w:numPr>
-        <w:ind w:left="1260" w:leftChars="0" w:firstLine="420" w:firstLineChars="0"/>
-        <w:rPr>
-          <w:rFonts w:hint="eastAsia" w:ascii="华文楷体" w:hAnsi="华文楷体" w:eastAsia="华文楷体" w:cs="华文楷体"/>
-          <w:sz w:val="21"/>
-          <w:szCs w:val="21"/>
-          <w:lang w:val="en-US" w:eastAsia="zh-CN"/>
-        </w:rPr>
-      </w:pPr>
-      <w:r>
-        <w:rPr>
-          <w:rFonts w:hint="eastAsia" w:ascii="华文楷体" w:hAnsi="华文楷体" w:eastAsia="华文楷体" w:cs="华文楷体"/>
-          <w:sz w:val="21"/>
-          <w:szCs w:val="21"/>
-          <w:lang w:val="en-US" w:eastAsia="zh-CN"/>
-        </w:rPr>
         <w:t>回写</w:t>
-      </w:r>
-    </w:p>
-    <w:p>
-      <w:pPr>
-        <w:numPr>
-          <w:ilvl w:val="0"/>
-          <w:numId w:val="0"/>
-        </w:numPr>
-        <w:ind w:left="840" w:leftChars="0" w:firstLine="420" w:firstLineChars="0"/>
-        <w:rPr>
-          <w:rFonts w:hint="eastAsia" w:ascii="华文楷体" w:hAnsi="华文楷体" w:eastAsia="华文楷体" w:cs="华文楷体"/>
-          <w:sz w:val="21"/>
-          <w:szCs w:val="21"/>
-          <w:lang w:val="en-US" w:eastAsia="zh-CN"/>
-        </w:rPr>
-      </w:pPr>
-      <w:r>
-        <w:rPr>
-          <w:rFonts w:hint="eastAsia" w:ascii="华文楷体" w:hAnsi="华文楷体" w:eastAsia="华文楷体" w:cs="华文楷体"/>
-          <w:sz w:val="21"/>
-          <w:szCs w:val="21"/>
-          <w:lang w:val="en-US" w:eastAsia="zh-CN"/>
-        </w:rPr>
-        <w:t>E:\glusterfs\contrib\macfuse\fuse_param.h</w:t>
-      </w:r>
-    </w:p>
-    <w:p>
-      <w:pPr>
-        <w:numPr>
-          <w:ilvl w:val="0"/>
-          <w:numId w:val="0"/>
-        </w:numPr>
-        <w:ind w:left="1260" w:leftChars="0" w:firstLine="420" w:firstLineChars="0"/>
-        <w:rPr>
-          <w:rFonts w:hint="eastAsia" w:ascii="华文楷体" w:hAnsi="华文楷体" w:eastAsia="华文楷体" w:cs="华文楷体"/>
-          <w:sz w:val="21"/>
-          <w:szCs w:val="21"/>
-          <w:lang w:val="en-US" w:eastAsia="zh-CN"/>
-        </w:rPr>
-      </w:pPr>
-      <w:r>
-        <w:rPr>
-          <w:rFonts w:hint="eastAsia" w:ascii="华文楷体" w:hAnsi="华文楷体" w:eastAsia="华文楷体" w:cs="华文楷体"/>
-          <w:sz w:val="21"/>
-          <w:szCs w:val="21"/>
-          <w:lang w:val="en-US" w:eastAsia="zh-CN"/>
-        </w:rPr>
-        <w:t>#define FUSE_MIN_USERKERNEL_BUFSIZE        (128  * 1024)</w:t>
-      </w:r>
-    </w:p>
-    <w:p>
-      <w:pPr>
-        <w:numPr>
-          <w:ilvl w:val="0"/>
-          <w:numId w:val="0"/>
-        </w:numPr>
-        <w:ind w:left="840" w:leftChars="0" w:firstLine="420" w:firstLineChars="0"/>
-        <w:rPr>
-          <w:rFonts w:hint="eastAsia" w:ascii="华文楷体" w:hAnsi="华文楷体" w:eastAsia="华文楷体" w:cs="华文楷体"/>
-          <w:sz w:val="21"/>
-          <w:szCs w:val="21"/>
-          <w:lang w:val="en-US" w:eastAsia="zh-CN"/>
-        </w:rPr>
-      </w:pPr>
-      <w:r>
-        <w:rPr>
-          <w:rFonts w:hint="eastAsia" w:ascii="华文楷体" w:hAnsi="华文楷体" w:eastAsia="华文楷体" w:cs="华文楷体"/>
-          <w:sz w:val="21"/>
-          <w:szCs w:val="21"/>
-          <w:lang w:val="en-US" w:eastAsia="zh-CN"/>
-        </w:rPr>
-        <w:t>E:\glusterfs\xlators\features\trash\src\trash.h</w:t>
-      </w:r>
-    </w:p>
-    <w:p>
-      <w:pPr>
-        <w:numPr>
-          <w:ilvl w:val="0"/>
-          <w:numId w:val="0"/>
-        </w:numPr>
-        <w:ind w:left="1260" w:leftChars="0" w:firstLine="420" w:firstLineChars="0"/>
-        <w:rPr>
-          <w:rFonts w:hint="eastAsia" w:ascii="华文楷体" w:hAnsi="华文楷体" w:eastAsia="华文楷体" w:cs="华文楷体"/>
-          <w:sz w:val="21"/>
-          <w:szCs w:val="21"/>
-          <w:lang w:val="en-US" w:eastAsia="zh-CN"/>
-        </w:rPr>
-      </w:pPr>
-      <w:r>
-        <w:rPr>
-          <w:rFonts w:hint="eastAsia" w:ascii="华文楷体" w:hAnsi="华文楷体" w:eastAsia="华文楷体" w:cs="华文楷体"/>
-          <w:sz w:val="21"/>
-          <w:szCs w:val="21"/>
-          <w:lang w:val="en-US" w:eastAsia="zh-CN"/>
-        </w:rPr>
-        <w:t>#define GF_BLOCK_READV_SIZE      (128 * GF_UNIT_KB)</w:t>
-      </w:r>
-    </w:p>
-    <w:p>
-      <w:pPr>
-        <w:numPr>
-          <w:ilvl w:val="0"/>
-          <w:numId w:val="0"/>
-        </w:numPr>
-        <w:ind w:left="840" w:leftChars="0" w:firstLine="420" w:firstLineChars="0"/>
-        <w:rPr>
-          <w:rFonts w:hint="eastAsia" w:ascii="华文楷体" w:hAnsi="华文楷体" w:eastAsia="华文楷体" w:cs="华文楷体"/>
-          <w:sz w:val="21"/>
-          <w:szCs w:val="21"/>
-          <w:lang w:val="en-US" w:eastAsia="zh-CN"/>
-        </w:rPr>
-      </w:pPr>
-      <w:r>
-        <w:rPr>
-          <w:rFonts w:hint="eastAsia" w:ascii="华文楷体" w:hAnsi="华文楷体" w:eastAsia="华文楷体" w:cs="华文楷体"/>
-          <w:sz w:val="21"/>
-          <w:szCs w:val="21"/>
-          <w:lang w:val="en-US" w:eastAsia="zh-CN"/>
-        </w:rPr>
-        <w:t>E:\glusterfs\rpc\rpc-lib\src\rpcsvc.h</w:t>
-      </w:r>
-    </w:p>
-    <w:p>
-      <w:pPr>
-        <w:numPr>
-          <w:ilvl w:val="0"/>
-          <w:numId w:val="0"/>
-        </w:numPr>
-        <w:ind w:left="1260" w:leftChars="0" w:firstLine="420" w:firstLineChars="0"/>
-        <w:rPr>
-          <w:rFonts w:hint="eastAsia" w:ascii="华文楷体" w:hAnsi="华文楷体" w:eastAsia="华文楷体" w:cs="华文楷体"/>
-          <w:sz w:val="21"/>
-          <w:szCs w:val="21"/>
-          <w:lang w:val="en-US" w:eastAsia="zh-CN"/>
-        </w:rPr>
-      </w:pPr>
-      <w:r>
-        <w:rPr>
-          <w:rFonts w:hint="eastAsia" w:ascii="华文楷体" w:hAnsi="华文楷体" w:eastAsia="华文楷体" w:cs="华文楷体"/>
-          <w:sz w:val="21"/>
-          <w:szCs w:val="21"/>
-          <w:lang w:val="en-US" w:eastAsia="zh-CN"/>
-        </w:rPr>
-        <w:t>#define RPCSVC_CONN_READ        (128 * GF_UNIT_KB)</w:t>
-      </w:r>
-    </w:p>
-    <w:p>
-      <w:pPr>
-        <w:numPr>
-          <w:ilvl w:val="0"/>
-          <w:numId w:val="0"/>
-        </w:numPr>
-        <w:ind w:left="1260" w:leftChars="0" w:firstLine="420" w:firstLineChars="0"/>
-        <w:rPr>
-          <w:rFonts w:hint="eastAsia" w:ascii="华文楷体" w:hAnsi="华文楷体" w:eastAsia="华文楷体" w:cs="华文楷体"/>
-          <w:sz w:val="21"/>
-          <w:szCs w:val="21"/>
-          <w:lang w:val="en-US" w:eastAsia="zh-CN"/>
-        </w:rPr>
-      </w:pPr>
-      <w:r>
-        <w:rPr>
-          <w:rFonts w:hint="eastAsia" w:ascii="华文楷体" w:hAnsi="华文楷体" w:eastAsia="华文楷体" w:cs="华文楷体"/>
-          <w:sz w:val="21"/>
-          <w:szCs w:val="21"/>
-          <w:lang w:val="en-US" w:eastAsia="zh-CN"/>
-        </w:rPr>
-        <w:t>#define RPCSVC_PAGE_SIZE        (128 * GF_UNIT_KB)</w:t>
       </w:r>
     </w:p>
     <w:p>
